--- a/doc/banco_dados/Dicionario_de_dados.docx
+++ b/doc/banco_dados/Dicionario_de_dados.docx
@@ -6,7 +6,7 @@
       <w:pPr>
         <w:pStyle w:val="Ttulo1"/>
       </w:pPr>
-      <w:bookmarkStart w:id="0" w:name="_Toc25432588"/>
+      <w:bookmarkStart w:id="0" w:name="_Toc25448585"/>
       <w:r>
         <w:t>Histórico de Revisão</w:t>
       </w:r>
@@ -146,8 +146,6 @@
             <w:r>
               <w:t>Criação do documento</w:t>
             </w:r>
-            <w:bookmarkStart w:id="1" w:name="_GoBack"/>
-            <w:bookmarkEnd w:id="1"/>
           </w:p>
         </w:tc>
         <w:tc>
@@ -156,13 +154,8 @@
           </w:tcPr>
           <w:p>
             <w:r>
-              <w:t xml:space="preserve">Diogo </w:t>
-            </w:r>
-            <w:proofErr w:type="spellStart"/>
-            <w:r>
-              <w:t>Corazolla</w:t>
-            </w:r>
-            <w:proofErr w:type="spellEnd"/>
+              <w:t>Diogo Corazolla</w:t>
+            </w:r>
           </w:p>
         </w:tc>
       </w:tr>
@@ -201,6 +194,13 @@
     </w:p>
     <w:sdt>
       <w:sdtPr>
+        <w:rPr>
+          <w:rFonts w:asciiTheme="minorHAnsi" w:eastAsiaTheme="minorHAnsi" w:hAnsiTheme="minorHAnsi" w:cstheme="minorBidi"/>
+          <w:color w:val="auto"/>
+          <w:sz w:val="22"/>
+          <w:szCs w:val="22"/>
+          <w:lang w:eastAsia="en-US"/>
+        </w:rPr>
         <w:id w:val="27004185"/>
         <w:docPartObj>
           <w:docPartGallery w:val="Table of Contents"/>
@@ -209,13 +209,8 @@
       </w:sdtPr>
       <w:sdtEndPr>
         <w:rPr>
-          <w:rFonts w:asciiTheme="minorHAnsi" w:eastAsiaTheme="minorHAnsi" w:hAnsiTheme="minorHAnsi" w:cstheme="minorBidi"/>
           <w:b/>
           <w:bCs/>
-          <w:color w:val="auto"/>
-          <w:sz w:val="22"/>
-          <w:szCs w:val="22"/>
-          <w:lang w:eastAsia="en-US"/>
         </w:rPr>
       </w:sdtEndPr>
       <w:sdtContent>
@@ -248,7 +243,7 @@
           <w:r>
             <w:fldChar w:fldCharType="separate"/>
           </w:r>
-          <w:hyperlink w:anchor="_Toc25432588" w:history="1">
+          <w:hyperlink w:anchor="_Toc25448585" w:history="1">
             <w:r>
               <w:rPr>
                 <w:rStyle w:val="Hyperlink"/>
@@ -275,7 +270,7 @@
                 <w:noProof/>
                 <w:webHidden/>
               </w:rPr>
-              <w:instrText xml:space="preserve"> PAGEREF _Toc25432588 \h </w:instrText>
+              <w:instrText xml:space="preserve"> PAGEREF _Toc25448585 \h </w:instrText>
             </w:r>
             <w:r>
               <w:rPr>
@@ -318,7 +313,7 @@
               <w:lang w:eastAsia="pt-BR"/>
             </w:rPr>
           </w:pPr>
-          <w:hyperlink w:anchor="_Toc25432589" w:history="1">
+          <w:hyperlink w:anchor="_Toc25448586" w:history="1">
             <w:r>
               <w:rPr>
                 <w:rStyle w:val="Hyperlink"/>
@@ -345,7 +340,7 @@
                 <w:noProof/>
                 <w:webHidden/>
               </w:rPr>
-              <w:instrText xml:space="preserve"> PAGEREF _Toc25432589 \h </w:instrText>
+              <w:instrText xml:space="preserve"> PAGEREF _Toc25448586 \h </w:instrText>
             </w:r>
             <w:r>
               <w:rPr>
@@ -388,7 +383,7 @@
               <w:lang w:eastAsia="pt-BR"/>
             </w:rPr>
           </w:pPr>
-          <w:hyperlink w:anchor="_Toc25432590" w:history="1">
+          <w:hyperlink w:anchor="_Toc25448587" w:history="1">
             <w:r>
               <w:rPr>
                 <w:rStyle w:val="Hyperlink"/>
@@ -415,7 +410,7 @@
                 <w:noProof/>
                 <w:webHidden/>
               </w:rPr>
-              <w:instrText xml:space="preserve"> PAGEREF _Toc25432590 \h </w:instrText>
+              <w:instrText xml:space="preserve"> PAGEREF _Toc25448587 \h </w:instrText>
             </w:r>
             <w:r>
               <w:rPr>
@@ -458,7 +453,7 @@
               <w:lang w:eastAsia="pt-BR"/>
             </w:rPr>
           </w:pPr>
-          <w:hyperlink w:anchor="_Toc25432591" w:history="1">
+          <w:hyperlink w:anchor="_Toc25448588" w:history="1">
             <w:r>
               <w:rPr>
                 <w:rStyle w:val="Hyperlink"/>
@@ -485,7 +480,7 @@
                 <w:noProof/>
                 <w:webHidden/>
               </w:rPr>
-              <w:instrText xml:space="preserve"> PAGEREF _Toc25432591 \h </w:instrText>
+              <w:instrText xml:space="preserve"> PAGEREF _Toc25448588 \h </w:instrText>
             </w:r>
             <w:r>
               <w:rPr>
@@ -528,7 +523,7 @@
               <w:lang w:eastAsia="pt-BR"/>
             </w:rPr>
           </w:pPr>
-          <w:hyperlink w:anchor="_Toc25432592" w:history="1">
+          <w:hyperlink w:anchor="_Toc25448589" w:history="1">
             <w:r>
               <w:rPr>
                 <w:rStyle w:val="Hyperlink"/>
@@ -555,7 +550,7 @@
                 <w:noProof/>
                 <w:webHidden/>
               </w:rPr>
-              <w:instrText xml:space="preserve"> PAGEREF _Toc25432592 \h </w:instrText>
+              <w:instrText xml:space="preserve"> PAGEREF _Toc25448589 \h </w:instrText>
             </w:r>
             <w:r>
               <w:rPr>
@@ -598,7 +593,7 @@
               <w:lang w:eastAsia="pt-BR"/>
             </w:rPr>
           </w:pPr>
-          <w:hyperlink w:anchor="_Toc25432593" w:history="1">
+          <w:hyperlink w:anchor="_Toc25448590" w:history="1">
             <w:r>
               <w:rPr>
                 <w:rStyle w:val="Hyperlink"/>
@@ -625,7 +620,7 @@
                 <w:noProof/>
                 <w:webHidden/>
               </w:rPr>
-              <w:instrText xml:space="preserve"> PAGEREF _Toc25432593 \h </w:instrText>
+              <w:instrText xml:space="preserve"> PAGEREF _Toc25448590 \h </w:instrText>
             </w:r>
             <w:r>
               <w:rPr>
@@ -668,7 +663,7 @@
               <w:lang w:eastAsia="pt-BR"/>
             </w:rPr>
           </w:pPr>
-          <w:hyperlink w:anchor="_Toc25432594" w:history="1">
+          <w:hyperlink w:anchor="_Toc25448591" w:history="1">
             <w:r>
               <w:rPr>
                 <w:rStyle w:val="Hyperlink"/>
@@ -695,7 +690,7 @@
                 <w:noProof/>
                 <w:webHidden/>
               </w:rPr>
-              <w:instrText xml:space="preserve"> PAGEREF _Toc25432594 \h </w:instrText>
+              <w:instrText xml:space="preserve"> PAGEREF _Toc25448591 \h </w:instrText>
             </w:r>
             <w:r>
               <w:rPr>
@@ -738,7 +733,7 @@
               <w:lang w:eastAsia="pt-BR"/>
             </w:rPr>
           </w:pPr>
-          <w:hyperlink w:anchor="_Toc25432595" w:history="1">
+          <w:hyperlink w:anchor="_Toc25448592" w:history="1">
             <w:r>
               <w:rPr>
                 <w:rStyle w:val="Hyperlink"/>
@@ -765,7 +760,7 @@
                 <w:noProof/>
                 <w:webHidden/>
               </w:rPr>
-              <w:instrText xml:space="preserve"> PAGEREF _Toc25432595 \h </w:instrText>
+              <w:instrText xml:space="preserve"> PAGEREF _Toc25448592 \h </w:instrText>
             </w:r>
             <w:r>
               <w:rPr>
@@ -808,7 +803,7 @@
               <w:lang w:eastAsia="pt-BR"/>
             </w:rPr>
           </w:pPr>
-          <w:hyperlink w:anchor="_Toc25432596" w:history="1">
+          <w:hyperlink w:anchor="_Toc25448593" w:history="1">
             <w:r>
               <w:rPr>
                 <w:rStyle w:val="Hyperlink"/>
@@ -835,7 +830,7 @@
                 <w:noProof/>
                 <w:webHidden/>
               </w:rPr>
-              <w:instrText xml:space="preserve"> PAGEREF _Toc25432596 \h </w:instrText>
+              <w:instrText xml:space="preserve"> PAGEREF _Toc25448593 \h </w:instrText>
             </w:r>
             <w:r>
               <w:rPr>
@@ -878,7 +873,7 @@
               <w:lang w:eastAsia="pt-BR"/>
             </w:rPr>
           </w:pPr>
-          <w:hyperlink w:anchor="_Toc25432597" w:history="1">
+          <w:hyperlink w:anchor="_Toc25448594" w:history="1">
             <w:r>
               <w:rPr>
                 <w:rStyle w:val="Hyperlink"/>
@@ -905,7 +900,7 @@
                 <w:noProof/>
                 <w:webHidden/>
               </w:rPr>
-              <w:instrText xml:space="preserve"> PAGEREF _Toc25432597 \h </w:instrText>
+              <w:instrText xml:space="preserve"> PAGEREF _Toc25448594 \h </w:instrText>
             </w:r>
             <w:r>
               <w:rPr>
@@ -948,7 +943,7 @@
               <w:lang w:eastAsia="pt-BR"/>
             </w:rPr>
           </w:pPr>
-          <w:hyperlink w:anchor="_Toc25432598" w:history="1">
+          <w:hyperlink w:anchor="_Toc25448595" w:history="1">
             <w:r>
               <w:rPr>
                 <w:rStyle w:val="Hyperlink"/>
@@ -975,7 +970,7 @@
                 <w:noProof/>
                 <w:webHidden/>
               </w:rPr>
-              <w:instrText xml:space="preserve"> PAGEREF _Toc25432598 \h </w:instrText>
+              <w:instrText xml:space="preserve"> PAGEREF _Toc25448595 \h </w:instrText>
             </w:r>
             <w:r>
               <w:rPr>
@@ -1018,7 +1013,7 @@
               <w:lang w:eastAsia="pt-BR"/>
             </w:rPr>
           </w:pPr>
-          <w:hyperlink w:anchor="_Toc25432599" w:history="1">
+          <w:hyperlink w:anchor="_Toc25448596" w:history="1">
             <w:r>
               <w:rPr>
                 <w:rStyle w:val="Hyperlink"/>
@@ -1045,7 +1040,7 @@
                 <w:noProof/>
                 <w:webHidden/>
               </w:rPr>
-              <w:instrText xml:space="preserve"> PAGEREF _Toc25432599 \h </w:instrText>
+              <w:instrText xml:space="preserve"> PAGEREF _Toc25448596 \h </w:instrText>
             </w:r>
             <w:r>
               <w:rPr>
@@ -1088,7 +1083,7 @@
               <w:lang w:eastAsia="pt-BR"/>
             </w:rPr>
           </w:pPr>
-          <w:hyperlink w:anchor="_Toc25432600" w:history="1">
+          <w:hyperlink w:anchor="_Toc25448597" w:history="1">
             <w:r>
               <w:rPr>
                 <w:rStyle w:val="Hyperlink"/>
@@ -1115,7 +1110,7 @@
                 <w:noProof/>
                 <w:webHidden/>
               </w:rPr>
-              <w:instrText xml:space="preserve"> PAGEREF _Toc25432600 \h </w:instrText>
+              <w:instrText xml:space="preserve"> PAGEREF _Toc25448597 \h </w:instrText>
             </w:r>
             <w:r>
               <w:rPr>
@@ -1158,7 +1153,7 @@
               <w:lang w:eastAsia="pt-BR"/>
             </w:rPr>
           </w:pPr>
-          <w:hyperlink w:anchor="_Toc25432601" w:history="1">
+          <w:hyperlink w:anchor="_Toc25448598" w:history="1">
             <w:r>
               <w:rPr>
                 <w:rStyle w:val="Hyperlink"/>
@@ -1185,7 +1180,7 @@
                 <w:noProof/>
                 <w:webHidden/>
               </w:rPr>
-              <w:instrText xml:space="preserve"> PAGEREF _Toc25432601 \h </w:instrText>
+              <w:instrText xml:space="preserve"> PAGEREF _Toc25448598 \h </w:instrText>
             </w:r>
             <w:r>
               <w:rPr>
@@ -1228,7 +1223,7 @@
               <w:lang w:eastAsia="pt-BR"/>
             </w:rPr>
           </w:pPr>
-          <w:hyperlink w:anchor="_Toc25432602" w:history="1">
+          <w:hyperlink w:anchor="_Toc25448599" w:history="1">
             <w:r>
               <w:rPr>
                 <w:rStyle w:val="Hyperlink"/>
@@ -1255,7 +1250,7 @@
                 <w:noProof/>
                 <w:webHidden/>
               </w:rPr>
-              <w:instrText xml:space="preserve"> PAGEREF _Toc25432602 \h </w:instrText>
+              <w:instrText xml:space="preserve"> PAGEREF _Toc25448599 \h </w:instrText>
             </w:r>
             <w:r>
               <w:rPr>
@@ -1298,7 +1293,7 @@
               <w:lang w:eastAsia="pt-BR"/>
             </w:rPr>
           </w:pPr>
-          <w:hyperlink w:anchor="_Toc25432603" w:history="1">
+          <w:hyperlink w:anchor="_Toc25448600" w:history="1">
             <w:r>
               <w:rPr>
                 <w:rStyle w:val="Hyperlink"/>
@@ -1325,7 +1320,7 @@
                 <w:noProof/>
                 <w:webHidden/>
               </w:rPr>
-              <w:instrText xml:space="preserve"> PAGEREF _Toc25432603 \h </w:instrText>
+              <w:instrText xml:space="preserve"> PAGEREF _Toc25448600 \h </w:instrText>
             </w:r>
             <w:r>
               <w:rPr>
@@ -1368,7 +1363,7 @@
               <w:lang w:eastAsia="pt-BR"/>
             </w:rPr>
           </w:pPr>
-          <w:hyperlink w:anchor="_Toc25432604" w:history="1">
+          <w:hyperlink w:anchor="_Toc25448601" w:history="1">
             <w:r>
               <w:rPr>
                 <w:rStyle w:val="Hyperlink"/>
@@ -1395,7 +1390,7 @@
                 <w:noProof/>
                 <w:webHidden/>
               </w:rPr>
-              <w:instrText xml:space="preserve"> PAGEREF _Toc25432604 \h </w:instrText>
+              <w:instrText xml:space="preserve"> PAGEREF _Toc25448601 \h </w:instrText>
             </w:r>
             <w:r>
               <w:rPr>
@@ -1438,7 +1433,7 @@
               <w:lang w:eastAsia="pt-BR"/>
             </w:rPr>
           </w:pPr>
-          <w:hyperlink w:anchor="_Toc25432605" w:history="1">
+          <w:hyperlink w:anchor="_Toc25448602" w:history="1">
             <w:r>
               <w:rPr>
                 <w:rStyle w:val="Hyperlink"/>
@@ -1465,7 +1460,7 @@
                 <w:noProof/>
                 <w:webHidden/>
               </w:rPr>
-              <w:instrText xml:space="preserve"> PAGEREF _Toc25432605 \h </w:instrText>
+              <w:instrText xml:space="preserve"> PAGEREF _Toc25448602 \h </w:instrText>
             </w:r>
             <w:r>
               <w:rPr>
@@ -1508,7 +1503,7 @@
               <w:lang w:eastAsia="pt-BR"/>
             </w:rPr>
           </w:pPr>
-          <w:hyperlink w:anchor="_Toc25432606" w:history="1">
+          <w:hyperlink w:anchor="_Toc25448603" w:history="1">
             <w:r>
               <w:rPr>
                 <w:rStyle w:val="Hyperlink"/>
@@ -1535,7 +1530,7 @@
                 <w:noProof/>
                 <w:webHidden/>
               </w:rPr>
-              <w:instrText xml:space="preserve"> PAGEREF _Toc25432606 \h </w:instrText>
+              <w:instrText xml:space="preserve"> PAGEREF _Toc25448603 \h </w:instrText>
             </w:r>
             <w:r>
               <w:rPr>
@@ -1578,7 +1573,7 @@
               <w:lang w:eastAsia="pt-BR"/>
             </w:rPr>
           </w:pPr>
-          <w:hyperlink w:anchor="_Toc25432607" w:history="1">
+          <w:hyperlink w:anchor="_Toc25448604" w:history="1">
             <w:r>
               <w:rPr>
                 <w:rStyle w:val="Hyperlink"/>
@@ -1605,7 +1600,7 @@
                 <w:noProof/>
                 <w:webHidden/>
               </w:rPr>
-              <w:instrText xml:space="preserve"> PAGEREF _Toc25432607 \h </w:instrText>
+              <w:instrText xml:space="preserve"> PAGEREF _Toc25448604 \h </w:instrText>
             </w:r>
             <w:r>
               <w:rPr>
@@ -1648,7 +1643,7 @@
               <w:lang w:eastAsia="pt-BR"/>
             </w:rPr>
           </w:pPr>
-          <w:hyperlink w:anchor="_Toc25432608" w:history="1">
+          <w:hyperlink w:anchor="_Toc25448605" w:history="1">
             <w:r>
               <w:rPr>
                 <w:rStyle w:val="Hyperlink"/>
@@ -1675,7 +1670,7 @@
                 <w:noProof/>
                 <w:webHidden/>
               </w:rPr>
-              <w:instrText xml:space="preserve"> PAGEREF _Toc25432608 \h </w:instrText>
+              <w:instrText xml:space="preserve"> PAGEREF _Toc25448605 \h </w:instrText>
             </w:r>
             <w:r>
               <w:rPr>
@@ -1718,7 +1713,7 @@
               <w:lang w:eastAsia="pt-BR"/>
             </w:rPr>
           </w:pPr>
-          <w:hyperlink w:anchor="_Toc25432609" w:history="1">
+          <w:hyperlink w:anchor="_Toc25448606" w:history="1">
             <w:r>
               <w:rPr>
                 <w:rStyle w:val="Hyperlink"/>
@@ -1745,7 +1740,7 @@
                 <w:noProof/>
                 <w:webHidden/>
               </w:rPr>
-              <w:instrText xml:space="preserve"> PAGEREF _Toc25432609 \h </w:instrText>
+              <w:instrText xml:space="preserve"> PAGEREF _Toc25448606 \h </w:instrText>
             </w:r>
             <w:r>
               <w:rPr>
@@ -1788,7 +1783,7 @@
               <w:lang w:eastAsia="pt-BR"/>
             </w:rPr>
           </w:pPr>
-          <w:hyperlink w:anchor="_Toc25432610" w:history="1">
+          <w:hyperlink w:anchor="_Toc25448607" w:history="1">
             <w:r>
               <w:rPr>
                 <w:rStyle w:val="Hyperlink"/>
@@ -1815,7 +1810,7 @@
                 <w:noProof/>
                 <w:webHidden/>
               </w:rPr>
-              <w:instrText xml:space="preserve"> PAGEREF _Toc25432610 \h </w:instrText>
+              <w:instrText xml:space="preserve"> PAGEREF _Toc25448607 \h </w:instrText>
             </w:r>
             <w:r>
               <w:rPr>
@@ -1858,7 +1853,7 @@
               <w:lang w:eastAsia="pt-BR"/>
             </w:rPr>
           </w:pPr>
-          <w:hyperlink w:anchor="_Toc25432611" w:history="1">
+          <w:hyperlink w:anchor="_Toc25448608" w:history="1">
             <w:r>
               <w:rPr>
                 <w:rStyle w:val="Hyperlink"/>
@@ -1885,7 +1880,7 @@
                 <w:noProof/>
                 <w:webHidden/>
               </w:rPr>
-              <w:instrText xml:space="preserve"> PAGEREF _Toc25432611 \h </w:instrText>
+              <w:instrText xml:space="preserve"> PAGEREF _Toc25448608 \h </w:instrText>
             </w:r>
             <w:r>
               <w:rPr>
@@ -1928,7 +1923,7 @@
               <w:lang w:eastAsia="pt-BR"/>
             </w:rPr>
           </w:pPr>
-          <w:hyperlink w:anchor="_Toc25432612" w:history="1">
+          <w:hyperlink w:anchor="_Toc25448609" w:history="1">
             <w:r>
               <w:rPr>
                 <w:rStyle w:val="Hyperlink"/>
@@ -1955,7 +1950,7 @@
                 <w:noProof/>
                 <w:webHidden/>
               </w:rPr>
-              <w:instrText xml:space="preserve"> PAGEREF _Toc25432612 \h </w:instrText>
+              <w:instrText xml:space="preserve"> PAGEREF _Toc25448609 \h </w:instrText>
             </w:r>
             <w:r>
               <w:rPr>
@@ -1998,7 +1993,7 @@
               <w:lang w:eastAsia="pt-BR"/>
             </w:rPr>
           </w:pPr>
-          <w:hyperlink w:anchor="_Toc25432613" w:history="1">
+          <w:hyperlink w:anchor="_Toc25448610" w:history="1">
             <w:r>
               <w:rPr>
                 <w:rStyle w:val="Hyperlink"/>
@@ -2025,7 +2020,7 @@
                 <w:noProof/>
                 <w:webHidden/>
               </w:rPr>
-              <w:instrText xml:space="preserve"> PAGEREF _Toc25432613 \h </w:instrText>
+              <w:instrText xml:space="preserve"> PAGEREF _Toc25448610 \h </w:instrText>
             </w:r>
             <w:r>
               <w:rPr>
@@ -2068,7 +2063,7 @@
               <w:lang w:eastAsia="pt-BR"/>
             </w:rPr>
           </w:pPr>
-          <w:hyperlink w:anchor="_Toc25432614" w:history="1">
+          <w:hyperlink w:anchor="_Toc25448611" w:history="1">
             <w:r>
               <w:rPr>
                 <w:rStyle w:val="Hyperlink"/>
@@ -2095,7 +2090,7 @@
                 <w:noProof/>
                 <w:webHidden/>
               </w:rPr>
-              <w:instrText xml:space="preserve"> PAGEREF _Toc25432614 \h </w:instrText>
+              <w:instrText xml:space="preserve"> PAGEREF _Toc25448611 \h </w:instrText>
             </w:r>
             <w:r>
               <w:rPr>
@@ -2138,7 +2133,7 @@
               <w:lang w:eastAsia="pt-BR"/>
             </w:rPr>
           </w:pPr>
-          <w:hyperlink w:anchor="_Toc25432615" w:history="1">
+          <w:hyperlink w:anchor="_Toc25448612" w:history="1">
             <w:r>
               <w:rPr>
                 <w:rStyle w:val="Hyperlink"/>
@@ -2165,7 +2160,7 @@
                 <w:noProof/>
                 <w:webHidden/>
               </w:rPr>
-              <w:instrText xml:space="preserve"> PAGEREF _Toc25432615 \h </w:instrText>
+              <w:instrText xml:space="preserve"> PAGEREF _Toc25448612 \h </w:instrText>
             </w:r>
             <w:r>
               <w:rPr>
@@ -2208,7 +2203,7 @@
               <w:lang w:eastAsia="pt-BR"/>
             </w:rPr>
           </w:pPr>
-          <w:hyperlink w:anchor="_Toc25432616" w:history="1">
+          <w:hyperlink w:anchor="_Toc25448613" w:history="1">
             <w:r>
               <w:rPr>
                 <w:rStyle w:val="Hyperlink"/>
@@ -2235,7 +2230,7 @@
                 <w:noProof/>
                 <w:webHidden/>
               </w:rPr>
-              <w:instrText xml:space="preserve"> PAGEREF _Toc25432616 \h </w:instrText>
+              <w:instrText xml:space="preserve"> PAGEREF _Toc25448613 \h </w:instrText>
             </w:r>
             <w:r>
               <w:rPr>
@@ -2278,7 +2273,7 @@
               <w:lang w:eastAsia="pt-BR"/>
             </w:rPr>
           </w:pPr>
-          <w:hyperlink w:anchor="_Toc25432617" w:history="1">
+          <w:hyperlink w:anchor="_Toc25448614" w:history="1">
             <w:r>
               <w:rPr>
                 <w:rStyle w:val="Hyperlink"/>
@@ -2305,7 +2300,7 @@
                 <w:noProof/>
                 <w:webHidden/>
               </w:rPr>
-              <w:instrText xml:space="preserve"> PAGEREF _Toc25432617 \h </w:instrText>
+              <w:instrText xml:space="preserve"> PAGEREF _Toc25448614 \h </w:instrText>
             </w:r>
             <w:r>
               <w:rPr>
@@ -2325,7 +2320,7 @@
                 <w:noProof/>
                 <w:webHidden/>
               </w:rPr>
-              <w:t>12</w:t>
+              <w:t>13</w:t>
             </w:r>
             <w:r>
               <w:rPr>
@@ -2348,7 +2343,7 @@
               <w:lang w:eastAsia="pt-BR"/>
             </w:rPr>
           </w:pPr>
-          <w:hyperlink w:anchor="_Toc25432618" w:history="1">
+          <w:hyperlink w:anchor="_Toc25448615" w:history="1">
             <w:r>
               <w:rPr>
                 <w:rStyle w:val="Hyperlink"/>
@@ -2375,7 +2370,7 @@
                 <w:noProof/>
                 <w:webHidden/>
               </w:rPr>
-              <w:instrText xml:space="preserve"> PAGEREF _Toc25432618 \h </w:instrText>
+              <w:instrText xml:space="preserve"> PAGEREF _Toc25448615 \h </w:instrText>
             </w:r>
             <w:r>
               <w:rPr>
@@ -2395,7 +2390,7 @@
                 <w:noProof/>
                 <w:webHidden/>
               </w:rPr>
-              <w:t>12</w:t>
+              <w:t>13</w:t>
             </w:r>
             <w:r>
               <w:rPr>
@@ -2418,7 +2413,7 @@
               <w:lang w:eastAsia="pt-BR"/>
             </w:rPr>
           </w:pPr>
-          <w:hyperlink w:anchor="_Toc25432619" w:history="1">
+          <w:hyperlink w:anchor="_Toc25448616" w:history="1">
             <w:r>
               <w:rPr>
                 <w:rStyle w:val="Hyperlink"/>
@@ -2445,7 +2440,7 @@
                 <w:noProof/>
                 <w:webHidden/>
               </w:rPr>
-              <w:instrText xml:space="preserve"> PAGEREF _Toc25432619 \h </w:instrText>
+              <w:instrText xml:space="preserve"> PAGEREF _Toc25448616 \h </w:instrText>
             </w:r>
             <w:r>
               <w:rPr>
@@ -2465,7 +2460,7 @@
                 <w:noProof/>
                 <w:webHidden/>
               </w:rPr>
-              <w:t>12</w:t>
+              <w:t>13</w:t>
             </w:r>
             <w:r>
               <w:rPr>
@@ -2488,7 +2483,7 @@
               <w:lang w:eastAsia="pt-BR"/>
             </w:rPr>
           </w:pPr>
-          <w:hyperlink w:anchor="_Toc25432620" w:history="1">
+          <w:hyperlink w:anchor="_Toc25448617" w:history="1">
             <w:r>
               <w:rPr>
                 <w:rStyle w:val="Hyperlink"/>
@@ -2515,7 +2510,7 @@
                 <w:noProof/>
                 <w:webHidden/>
               </w:rPr>
-              <w:instrText xml:space="preserve"> PAGEREF _Toc25432620 \h </w:instrText>
+              <w:instrText xml:space="preserve"> PAGEREF _Toc25448617 \h </w:instrText>
             </w:r>
             <w:r>
               <w:rPr>
@@ -2535,7 +2530,7 @@
                 <w:noProof/>
                 <w:webHidden/>
               </w:rPr>
-              <w:t>12</w:t>
+              <w:t>13</w:t>
             </w:r>
             <w:r>
               <w:rPr>
@@ -2574,48 +2569,40 @@
       <w:pPr>
         <w:pStyle w:val="Ttulo1"/>
       </w:pPr>
-      <w:bookmarkStart w:id="2" w:name="_Toc25432589"/>
+      <w:bookmarkStart w:id="1" w:name="_Toc25448586"/>
       <w:r>
         <w:lastRenderedPageBreak/>
         <w:t>Visão Geral</w:t>
       </w:r>
-      <w:bookmarkEnd w:id="2"/>
+      <w:bookmarkEnd w:id="1"/>
     </w:p>
     <w:p>
       <w:r>
         <w:t>Este documento descreve a estrutura do banco de dados</w:t>
       </w:r>
       <w:r>
-        <w:t xml:space="preserve"> do </w:t>
-      </w:r>
-      <w:proofErr w:type="spellStart"/>
-      <w:r>
-        <w:t>Publicare</w:t>
-      </w:r>
-      <w:proofErr w:type="spellEnd"/>
-      <w:r>
-        <w:t xml:space="preserve"> 3. Tabelas, colunas, chaves primárias e estrangeiras.</w:t>
+        <w:t xml:space="preserve"> do Publicare 3. Tabelas, colunas, chaves primárias e estrangeiras.</w:t>
       </w:r>
     </w:p>
     <w:p>
       <w:pPr>
         <w:pStyle w:val="Ttulo1"/>
       </w:pPr>
-      <w:bookmarkStart w:id="3" w:name="_Toc25432590"/>
+      <w:bookmarkStart w:id="2" w:name="_Toc25448587"/>
       <w:r>
         <w:t>Tabelas</w:t>
       </w:r>
-      <w:bookmarkEnd w:id="3"/>
+      <w:bookmarkEnd w:id="2"/>
     </w:p>
     <w:p>
       <w:pPr>
         <w:pStyle w:val="Ttulo2"/>
       </w:pPr>
-      <w:bookmarkStart w:id="4" w:name="_Toc25432591"/>
+      <w:bookmarkStart w:id="3" w:name="_Toc25448588"/>
       <w:r>
         <w:t>Tabela “classe”</w:t>
       </w:r>
-      <w:bookmarkEnd w:id="4"/>
+      <w:bookmarkEnd w:id="3"/>
     </w:p>
     <w:p>
       <w:r>
@@ -2795,11 +2782,9 @@
             <w:tcW w:w="1965" w:type="dxa"/>
           </w:tcPr>
           <w:p>
-            <w:proofErr w:type="spellStart"/>
             <w:r>
               <w:t>cod_classe</w:t>
             </w:r>
-            <w:proofErr w:type="spellEnd"/>
           </w:p>
         </w:tc>
         <w:tc>
@@ -2873,11 +2858,9 @@
             <w:tcW w:w="1131" w:type="dxa"/>
           </w:tcPr>
           <w:p>
-            <w:proofErr w:type="spellStart"/>
             <w:r>
               <w:t>String</w:t>
             </w:r>
-            <w:proofErr w:type="spellEnd"/>
           </w:p>
         </w:tc>
         <w:tc>
@@ -2935,11 +2918,9 @@
             <w:tcW w:w="1131" w:type="dxa"/>
           </w:tcPr>
           <w:p>
-            <w:proofErr w:type="spellStart"/>
             <w:r>
               <w:t>String</w:t>
             </w:r>
-            <w:proofErr w:type="spellEnd"/>
           </w:p>
         </w:tc>
         <w:tc>
@@ -2977,11 +2958,9 @@
             <w:tcW w:w="1965" w:type="dxa"/>
           </w:tcPr>
           <w:p>
-            <w:proofErr w:type="spellStart"/>
             <w:r>
               <w:t>descricao</w:t>
             </w:r>
-            <w:proofErr w:type="spellEnd"/>
           </w:p>
         </w:tc>
         <w:tc>
@@ -2999,11 +2978,9 @@
             <w:tcW w:w="1131" w:type="dxa"/>
           </w:tcPr>
           <w:p>
-            <w:proofErr w:type="spellStart"/>
             <w:r>
               <w:t>String</w:t>
             </w:r>
-            <w:proofErr w:type="spellEnd"/>
           </w:p>
         </w:tc>
         <w:tc>
@@ -3041,11 +3018,9 @@
             <w:tcW w:w="1965" w:type="dxa"/>
           </w:tcPr>
           <w:p>
-            <w:proofErr w:type="spellStart"/>
             <w:r>
               <w:t>temfilhos</w:t>
             </w:r>
-            <w:proofErr w:type="spellEnd"/>
           </w:p>
         </w:tc>
         <w:tc>
@@ -3054,15 +3029,7 @@
           </w:tcPr>
           <w:p>
             <w:r>
-              <w:t xml:space="preserve">Informa se </w:t>
-            </w:r>
-            <w:proofErr w:type="gramStart"/>
-            <w:r>
-              <w:t>objetos criados com a classe pode</w:t>
-            </w:r>
-            <w:proofErr w:type="gramEnd"/>
-            <w:r>
-              <w:t xml:space="preserve"> ter objetos filhos.</w:t>
+              <w:t>Informa se objetos criados com a classe pode ter objetos filhos.</w:t>
             </w:r>
           </w:p>
         </w:tc>
@@ -3071,11 +3038,9 @@
             <w:tcW w:w="1131" w:type="dxa"/>
           </w:tcPr>
           <w:p>
-            <w:proofErr w:type="spellStart"/>
             <w:r>
               <w:t>Smallint</w:t>
             </w:r>
-            <w:proofErr w:type="spellEnd"/>
           </w:p>
         </w:tc>
         <w:tc>
@@ -3142,11 +3107,9 @@
             <w:tcW w:w="1131" w:type="dxa"/>
           </w:tcPr>
           <w:p>
-            <w:proofErr w:type="spellStart"/>
             <w:r>
               <w:t>Smallint</w:t>
             </w:r>
-            <w:proofErr w:type="spellEnd"/>
           </w:p>
         </w:tc>
         <w:tc>
@@ -3213,13 +3176,8 @@
           </w:tcPr>
           <w:p>
             <w:r>
-              <w:t xml:space="preserve">Define se o objeto criado com a classe é buscável pela busca do </w:t>
-            </w:r>
-            <w:proofErr w:type="spellStart"/>
-            <w:r>
-              <w:t>publicare</w:t>
-            </w:r>
-            <w:proofErr w:type="spellEnd"/>
+              <w:t>Define se o objeto criado com a classe é buscável pela busca do publicare</w:t>
+            </w:r>
           </w:p>
         </w:tc>
         <w:tc>
@@ -3227,11 +3185,9 @@
             <w:tcW w:w="1131" w:type="dxa"/>
           </w:tcPr>
           <w:p>
-            <w:proofErr w:type="spellStart"/>
             <w:r>
               <w:t>Smallint</w:t>
             </w:r>
-            <w:proofErr w:type="spellEnd"/>
           </w:p>
         </w:tc>
         <w:tc>
@@ -3302,11 +3258,9 @@
             <w:tcW w:w="1965" w:type="dxa"/>
           </w:tcPr>
           <w:p>
-            <w:proofErr w:type="spellStart"/>
             <w:r>
               <w:t>pk_classe</w:t>
             </w:r>
-            <w:proofErr w:type="spellEnd"/>
           </w:p>
         </w:tc>
         <w:tc>
@@ -3315,13 +3269,8 @@
           </w:tcPr>
           <w:p>
             <w:r>
-              <w:t xml:space="preserve">Coluna: </w:t>
-            </w:r>
-            <w:proofErr w:type="spellStart"/>
-            <w:r>
-              <w:t>cod_classe</w:t>
-            </w:r>
-            <w:proofErr w:type="spellEnd"/>
+              <w:t>Coluna: cod_classe</w:t>
+            </w:r>
           </w:p>
         </w:tc>
         <w:tc>
@@ -3365,19 +3314,11 @@
       <w:pPr>
         <w:pStyle w:val="Ttulo2"/>
       </w:pPr>
-      <w:bookmarkStart w:id="5" w:name="_Toc25432592"/>
+      <w:bookmarkStart w:id="4" w:name="_Toc25448589"/>
       <w:r>
-        <w:t>Tabela “</w:t>
+        <w:t>Tabela “classexfilhos”</w:t>
       </w:r>
-      <w:proofErr w:type="spellStart"/>
-      <w:r>
-        <w:t>classexfilhos</w:t>
-      </w:r>
-      <w:proofErr w:type="spellEnd"/>
-      <w:r>
-        <w:t>”</w:t>
-      </w:r>
-      <w:bookmarkEnd w:id="5"/>
+      <w:bookmarkEnd w:id="4"/>
     </w:p>
     <w:p>
       <w:r>
@@ -3554,11 +3495,9 @@
             <w:tcW w:w="2754" w:type="dxa"/>
           </w:tcPr>
           <w:p>
-            <w:proofErr w:type="spellStart"/>
             <w:r>
               <w:t>cod_classe</w:t>
             </w:r>
-            <w:proofErr w:type="spellEnd"/>
           </w:p>
         </w:tc>
         <w:tc>
@@ -3615,11 +3554,9 @@
             <w:tcW w:w="2754" w:type="dxa"/>
           </w:tcPr>
           <w:p>
-            <w:proofErr w:type="spellStart"/>
             <w:r>
               <w:t>cod_classe_filho</w:t>
             </w:r>
-            <w:proofErr w:type="spellEnd"/>
           </w:p>
         </w:tc>
         <w:tc>
@@ -3695,11 +3632,9 @@
             <w:tcW w:w="2754" w:type="dxa"/>
           </w:tcPr>
           <w:p>
-            <w:proofErr w:type="spellStart"/>
             <w:r>
               <w:t>pk_classexfilhos</w:t>
             </w:r>
-            <w:proofErr w:type="spellEnd"/>
           </w:p>
         </w:tc>
         <w:tc>
@@ -3708,21 +3643,8 @@
           </w:tcPr>
           <w:p>
             <w:r>
-              <w:t xml:space="preserve">Coluna: </w:t>
-            </w:r>
-            <w:proofErr w:type="spellStart"/>
-            <w:r>
-              <w:t>cod_classe</w:t>
-            </w:r>
-            <w:proofErr w:type="spellEnd"/>
-            <w:r>
-              <w:t xml:space="preserve">, </w:t>
-            </w:r>
-            <w:proofErr w:type="spellStart"/>
-            <w:r>
-              <w:t>cod_classe_filho</w:t>
-            </w:r>
-            <w:proofErr w:type="spellEnd"/>
+              <w:t>Coluna: cod_classe, cod_classe_filho</w:t>
+            </w:r>
           </w:p>
         </w:tc>
         <w:tc>
@@ -3766,11 +3688,9 @@
             <w:tcW w:w="2754" w:type="dxa"/>
           </w:tcPr>
           <w:p>
-            <w:proofErr w:type="spellStart"/>
             <w:r>
               <w:t>fk_classexfilhos_classe</w:t>
             </w:r>
-            <w:proofErr w:type="spellEnd"/>
           </w:p>
         </w:tc>
         <w:tc>
@@ -3779,15 +3699,7 @@
           </w:tcPr>
           <w:p>
             <w:r>
-              <w:t>Tabela “classe”, coluna “</w:t>
-            </w:r>
-            <w:proofErr w:type="spellStart"/>
-            <w:r>
-              <w:t>cod_classe</w:t>
-            </w:r>
-            <w:proofErr w:type="spellEnd"/>
-            <w:r>
-              <w:t>”</w:t>
+              <w:t>Tabela “classe”, coluna “cod_classe”</w:t>
             </w:r>
           </w:p>
         </w:tc>
@@ -3832,11 +3744,9 @@
             <w:tcW w:w="2754" w:type="dxa"/>
           </w:tcPr>
           <w:p>
-            <w:proofErr w:type="spellStart"/>
             <w:r>
               <w:t>fk_classexfilhos_classe_filho</w:t>
             </w:r>
-            <w:proofErr w:type="spellEnd"/>
           </w:p>
         </w:tc>
         <w:tc>
@@ -3845,15 +3755,7 @@
           </w:tcPr>
           <w:p>
             <w:r>
-              <w:t>Tabela “classe”, coluna “</w:t>
-            </w:r>
-            <w:proofErr w:type="spellStart"/>
-            <w:r>
-              <w:t>cod_classe</w:t>
-            </w:r>
-            <w:proofErr w:type="spellEnd"/>
-            <w:r>
-              <w:t>”</w:t>
+              <w:t>Tabela “classe”, coluna “cod_classe”</w:t>
             </w:r>
           </w:p>
         </w:tc>
@@ -3898,19 +3800,11 @@
       <w:pPr>
         <w:pStyle w:val="Ttulo2"/>
       </w:pPr>
-      <w:bookmarkStart w:id="6" w:name="_Toc25432593"/>
+      <w:bookmarkStart w:id="5" w:name="_Toc25448590"/>
       <w:r>
-        <w:t>Tabela “</w:t>
+        <w:t>Tabela “classexobjeto”</w:t>
       </w:r>
-      <w:proofErr w:type="spellStart"/>
-      <w:r>
-        <w:t>classexobjeto</w:t>
-      </w:r>
-      <w:proofErr w:type="spellEnd"/>
-      <w:r>
-        <w:t>”</w:t>
-      </w:r>
-      <w:bookmarkEnd w:id="6"/>
+      <w:bookmarkEnd w:id="5"/>
     </w:p>
     <w:p>
       <w:r>
@@ -4087,11 +3981,9 @@
             <w:tcW w:w="2754" w:type="dxa"/>
           </w:tcPr>
           <w:p>
-            <w:proofErr w:type="spellStart"/>
             <w:r>
               <w:t>cod_classe</w:t>
             </w:r>
-            <w:proofErr w:type="spellEnd"/>
           </w:p>
         </w:tc>
         <w:tc>
@@ -4145,11 +4037,9 @@
             <w:tcW w:w="2754" w:type="dxa"/>
           </w:tcPr>
           <w:p>
-            <w:proofErr w:type="spellStart"/>
             <w:r>
               <w:t>cod_objeto</w:t>
             </w:r>
-            <w:proofErr w:type="spellEnd"/>
           </w:p>
         </w:tc>
         <w:tc>
@@ -4221,11 +4111,9 @@
             <w:tcW w:w="2754" w:type="dxa"/>
           </w:tcPr>
           <w:p>
-            <w:proofErr w:type="spellStart"/>
             <w:r>
               <w:t>pk_classexobjeto</w:t>
             </w:r>
-            <w:proofErr w:type="spellEnd"/>
           </w:p>
         </w:tc>
         <w:tc>
@@ -4234,21 +4122,8 @@
           </w:tcPr>
           <w:p>
             <w:r>
-              <w:t xml:space="preserve">Coluna: </w:t>
-            </w:r>
-            <w:proofErr w:type="spellStart"/>
-            <w:r>
-              <w:t>cod_classe</w:t>
-            </w:r>
-            <w:proofErr w:type="spellEnd"/>
-            <w:r>
-              <w:t xml:space="preserve">, </w:t>
-            </w:r>
-            <w:proofErr w:type="spellStart"/>
-            <w:r>
-              <w:t>cod_objeto</w:t>
-            </w:r>
-            <w:proofErr w:type="spellEnd"/>
+              <w:t>Coluna: cod_classe, cod_objeto</w:t>
+            </w:r>
           </w:p>
         </w:tc>
         <w:tc>
@@ -4292,11 +4167,9 @@
             <w:tcW w:w="2754" w:type="dxa"/>
           </w:tcPr>
           <w:p>
-            <w:proofErr w:type="spellStart"/>
             <w:r>
               <w:t>fk_classexobjeto_classe</w:t>
             </w:r>
-            <w:proofErr w:type="spellEnd"/>
           </w:p>
         </w:tc>
         <w:tc>
@@ -4305,15 +4178,7 @@
           </w:tcPr>
           <w:p>
             <w:r>
-              <w:t>Tabela “classe”, coluna “</w:t>
-            </w:r>
-            <w:proofErr w:type="spellStart"/>
-            <w:r>
-              <w:t>cod_classe</w:t>
-            </w:r>
-            <w:proofErr w:type="spellEnd"/>
-            <w:r>
-              <w:t>”</w:t>
+              <w:t>Tabela “classe”, coluna “cod_classe”</w:t>
             </w:r>
           </w:p>
         </w:tc>
@@ -4358,11 +4223,9 @@
             <w:tcW w:w="2754" w:type="dxa"/>
           </w:tcPr>
           <w:p>
-            <w:proofErr w:type="spellStart"/>
             <w:r>
               <w:t>fk_classexobjeto_objeto</w:t>
             </w:r>
-            <w:proofErr w:type="spellEnd"/>
           </w:p>
         </w:tc>
         <w:tc>
@@ -4371,15 +4234,7 @@
           </w:tcPr>
           <w:p>
             <w:r>
-              <w:t>Tabela “objeto”, coluna “</w:t>
-            </w:r>
-            <w:proofErr w:type="spellStart"/>
-            <w:r>
-              <w:t>cod_objeto</w:t>
-            </w:r>
-            <w:proofErr w:type="spellEnd"/>
-            <w:r>
-              <w:t>”</w:t>
+              <w:t>Tabela “objeto”, coluna “cod_objeto”</w:t>
             </w:r>
           </w:p>
         </w:tc>
@@ -4424,34 +4279,18 @@
       <w:pPr>
         <w:pStyle w:val="Ttulo2"/>
       </w:pPr>
-      <w:bookmarkStart w:id="7" w:name="_Toc25432594"/>
+      <w:bookmarkStart w:id="6" w:name="_Toc25448591"/>
       <w:r>
-        <w:t>Tabela “</w:t>
+        <w:t>Tabela “infoperfil”</w:t>
       </w:r>
-      <w:proofErr w:type="spellStart"/>
-      <w:r>
-        <w:t>infoperfil</w:t>
-      </w:r>
-      <w:proofErr w:type="spellEnd"/>
-      <w:r>
-        <w:t>”</w:t>
-      </w:r>
-      <w:bookmarkEnd w:id="7"/>
+      <w:bookmarkEnd w:id="6"/>
     </w:p>
     <w:p>
       <w:r>
         <w:t xml:space="preserve">Utilizada para armazenar </w:t>
       </w:r>
       <w:r>
-        <w:t xml:space="preserve">informações das ações do </w:t>
-      </w:r>
-      <w:proofErr w:type="spellStart"/>
-      <w:r>
-        <w:t>publicare</w:t>
-      </w:r>
-      <w:proofErr w:type="spellEnd"/>
-      <w:r>
-        <w:t>, permissões de acesso conforme perfil, ordem de exibição no menu e ícone</w:t>
+        <w:t>informações das ações do publicare, permissões de acesso conforme perfil, ordem de exibição no menu e ícone</w:t>
       </w:r>
       <w:r>
         <w:t>.</w:t>
@@ -4627,14 +4466,12 @@
             <w:tcW w:w="2754" w:type="dxa"/>
           </w:tcPr>
           <w:p>
-            <w:proofErr w:type="spellStart"/>
             <w:r>
               <w:t>cod_</w:t>
             </w:r>
             <w:r>
               <w:t>infoperfil</w:t>
             </w:r>
-            <w:proofErr w:type="spellEnd"/>
           </w:p>
         </w:tc>
         <w:tc>
@@ -4688,14 +4525,12 @@
             <w:tcW w:w="2754" w:type="dxa"/>
           </w:tcPr>
           <w:p>
-            <w:proofErr w:type="spellStart"/>
             <w:r>
               <w:t>cod_</w:t>
             </w:r>
             <w:r>
               <w:t>perfil</w:t>
             </w:r>
-            <w:proofErr w:type="spellEnd"/>
           </w:p>
         </w:tc>
         <w:tc>
@@ -4752,11 +4587,9 @@
             <w:tcW w:w="2754" w:type="dxa"/>
           </w:tcPr>
           <w:p>
-            <w:proofErr w:type="spellStart"/>
             <w:r>
               <w:t>acao</w:t>
             </w:r>
-            <w:proofErr w:type="spellEnd"/>
           </w:p>
         </w:tc>
         <w:tc>
@@ -4774,11 +4607,9 @@
             <w:tcW w:w="1082" w:type="dxa"/>
           </w:tcPr>
           <w:p>
-            <w:proofErr w:type="spellStart"/>
             <w:r>
               <w:t>String</w:t>
             </w:r>
-            <w:proofErr w:type="spellEnd"/>
           </w:p>
         </w:tc>
         <w:tc>
@@ -4836,11 +4667,9 @@
             <w:tcW w:w="1082" w:type="dxa"/>
           </w:tcPr>
           <w:p>
-            <w:proofErr w:type="spellStart"/>
             <w:r>
               <w:t>String</w:t>
             </w:r>
-            <w:proofErr w:type="spellEnd"/>
           </w:p>
         </w:tc>
         <w:tc>
@@ -4878,11 +4707,9 @@
             <w:tcW w:w="2754" w:type="dxa"/>
           </w:tcPr>
           <w:p>
-            <w:proofErr w:type="spellStart"/>
             <w:r>
               <w:t>donooupublicado</w:t>
             </w:r>
-            <w:proofErr w:type="spellEnd"/>
           </w:p>
         </w:tc>
         <w:tc>
@@ -4900,11 +4727,9 @@
             <w:tcW w:w="1082" w:type="dxa"/>
           </w:tcPr>
           <w:p>
-            <w:proofErr w:type="spellStart"/>
             <w:r>
               <w:t>Smallint</w:t>
             </w:r>
-            <w:proofErr w:type="spellEnd"/>
           </w:p>
         </w:tc>
         <w:tc>
@@ -4951,12 +4776,10 @@
             <w:tcW w:w="2754" w:type="dxa"/>
           </w:tcPr>
           <w:p>
-            <w:proofErr w:type="spellStart"/>
             <w:r>
               <w:lastRenderedPageBreak/>
               <w:t>sopublicado</w:t>
             </w:r>
-            <w:proofErr w:type="spellEnd"/>
           </w:p>
         </w:tc>
         <w:tc>
@@ -4974,11 +4797,9 @@
             <w:tcW w:w="1082" w:type="dxa"/>
           </w:tcPr>
           <w:p>
-            <w:proofErr w:type="spellStart"/>
             <w:r>
               <w:t>Smallint</w:t>
             </w:r>
-            <w:proofErr w:type="spellEnd"/>
           </w:p>
         </w:tc>
         <w:tc>
@@ -5025,11 +4846,9 @@
             <w:tcW w:w="2754" w:type="dxa"/>
           </w:tcPr>
           <w:p>
-            <w:proofErr w:type="spellStart"/>
             <w:r>
               <w:t>sodono</w:t>
             </w:r>
-            <w:proofErr w:type="spellEnd"/>
           </w:p>
         </w:tc>
         <w:tc>
@@ -5047,11 +4866,9 @@
             <w:tcW w:w="1082" w:type="dxa"/>
           </w:tcPr>
           <w:p>
-            <w:proofErr w:type="spellStart"/>
             <w:r>
               <w:t>Smallint</w:t>
             </w:r>
-            <w:proofErr w:type="spellEnd"/>
           </w:p>
         </w:tc>
         <w:tc>
@@ -5098,11 +4915,9 @@
             <w:tcW w:w="2754" w:type="dxa"/>
           </w:tcPr>
           <w:p>
-            <w:proofErr w:type="spellStart"/>
             <w:r>
               <w:t>naomenu</w:t>
             </w:r>
-            <w:proofErr w:type="spellEnd"/>
           </w:p>
         </w:tc>
         <w:tc>
@@ -5111,15 +4926,7 @@
           </w:tcPr>
           <w:p>
             <w:r>
-              <w:t xml:space="preserve">O </w:t>
-            </w:r>
-            <w:proofErr w:type="spellStart"/>
-            <w:r>
-              <w:t>ítem</w:t>
-            </w:r>
-            <w:proofErr w:type="spellEnd"/>
-            <w:r>
-              <w:t xml:space="preserve"> aparecerá ou não no menu</w:t>
+              <w:t>O ítem aparecerá ou não no menu</w:t>
             </w:r>
           </w:p>
         </w:tc>
@@ -5128,11 +4935,9 @@
             <w:tcW w:w="1082" w:type="dxa"/>
           </w:tcPr>
           <w:p>
-            <w:proofErr w:type="spellStart"/>
             <w:r>
               <w:t>Smallint</w:t>
             </w:r>
-            <w:proofErr w:type="spellEnd"/>
           </w:p>
         </w:tc>
         <w:tc>
@@ -5199,11 +5004,9 @@
             <w:tcW w:w="1082" w:type="dxa"/>
           </w:tcPr>
           <w:p>
-            <w:proofErr w:type="spellStart"/>
             <w:r>
               <w:t>Int</w:t>
             </w:r>
-            <w:proofErr w:type="spellEnd"/>
           </w:p>
         </w:tc>
         <w:tc>
@@ -5237,11 +5040,9 @@
             <w:tcW w:w="2754" w:type="dxa"/>
           </w:tcPr>
           <w:p>
-            <w:proofErr w:type="spellStart"/>
             <w:r>
               <w:t>icone</w:t>
             </w:r>
-            <w:proofErr w:type="spellEnd"/>
           </w:p>
         </w:tc>
         <w:tc>
@@ -5259,11 +5060,9 @@
             <w:tcW w:w="1082" w:type="dxa"/>
           </w:tcPr>
           <w:p>
-            <w:proofErr w:type="spellStart"/>
             <w:r>
               <w:t>String</w:t>
             </w:r>
-            <w:proofErr w:type="spellEnd"/>
           </w:p>
         </w:tc>
         <w:tc>
@@ -5319,11 +5118,9 @@
             <w:tcW w:w="2754" w:type="dxa"/>
           </w:tcPr>
           <w:p>
-            <w:proofErr w:type="spellStart"/>
             <w:r>
               <w:t>pk_infoperfil</w:t>
             </w:r>
-            <w:proofErr w:type="spellEnd"/>
           </w:p>
         </w:tc>
         <w:tc>
@@ -5332,13 +5129,8 @@
           </w:tcPr>
           <w:p>
             <w:r>
-              <w:t xml:space="preserve">Coluna: </w:t>
-            </w:r>
-            <w:proofErr w:type="spellStart"/>
-            <w:r>
-              <w:t>cod_infoperfil</w:t>
-            </w:r>
-            <w:proofErr w:type="spellEnd"/>
+              <w:t>Coluna: cod_infoperfil</w:t>
+            </w:r>
           </w:p>
         </w:tc>
         <w:tc>
@@ -5382,11 +5174,9 @@
             <w:tcW w:w="2754" w:type="dxa"/>
           </w:tcPr>
           <w:p>
-            <w:proofErr w:type="spellStart"/>
             <w:r>
               <w:t>fk_infoperfil_perfil</w:t>
             </w:r>
-            <w:proofErr w:type="spellEnd"/>
           </w:p>
         </w:tc>
         <w:tc>
@@ -5395,15 +5185,7 @@
           </w:tcPr>
           <w:p>
             <w:r>
-              <w:t>Tabela “perfil”, coluna “</w:t>
-            </w:r>
-            <w:proofErr w:type="spellStart"/>
-            <w:r>
-              <w:t>cod_perfil</w:t>
-            </w:r>
-            <w:proofErr w:type="spellEnd"/>
-            <w:r>
-              <w:t>”</w:t>
+              <w:t>Tabela “perfil”, coluna “cod_perfil”</w:t>
             </w:r>
           </w:p>
         </w:tc>
@@ -5448,37 +5230,1097 @@
       <w:pPr>
         <w:pStyle w:val="Ttulo2"/>
       </w:pPr>
-      <w:bookmarkStart w:id="8" w:name="_Toc25432595"/>
+      <w:bookmarkStart w:id="7" w:name="_Toc25448592"/>
       <w:r>
-        <w:t>Tabela “</w:t>
+        <w:t>Tabela “logobjeto”</w:t>
       </w:r>
-      <w:proofErr w:type="spellStart"/>
+      <w:bookmarkEnd w:id="7"/>
+    </w:p>
+    <w:p>
       <w:r>
-        <w:t>logobjeto</w:t>
+        <w:t>Guarda log de criação/alteração de objetos.</w:t>
       </w:r>
-      <w:proofErr w:type="spellEnd"/>
-      <w:r>
-        <w:t>”</w:t>
-      </w:r>
-      <w:bookmarkEnd w:id="8"/>
     </w:p>
+    <w:tbl>
+      <w:tblPr>
+        <w:tblStyle w:val="Tabelacomgrade"/>
+        <w:tblW w:w="0" w:type="auto"/>
+        <w:tblLook w:val="04A0" w:firstRow="1" w:lastRow="0" w:firstColumn="1" w:lastColumn="0" w:noHBand="0" w:noVBand="1"/>
+      </w:tblPr>
+      <w:tblGrid>
+        <w:gridCol w:w="2634"/>
+        <w:gridCol w:w="3698"/>
+        <w:gridCol w:w="1062"/>
+        <w:gridCol w:w="1076"/>
+        <w:gridCol w:w="1806"/>
+        <w:gridCol w:w="1879"/>
+        <w:gridCol w:w="1839"/>
+      </w:tblGrid>
+      <w:tr>
+        <w:tc>
+          <w:tcPr>
+            <w:tcW w:w="2634" w:type="dxa"/>
+            <w:shd w:val="clear" w:color="auto" w:fill="D9D9D9" w:themeFill="background1" w:themeFillShade="D9"/>
+          </w:tcPr>
+          <w:p>
+            <w:pPr>
+              <w:rPr>
+                <w:b/>
+                <w:bCs/>
+              </w:rPr>
+            </w:pPr>
+            <w:r>
+              <w:rPr>
+                <w:b/>
+                <w:bCs/>
+              </w:rPr>
+              <w:t>Nome</w:t>
+            </w:r>
+          </w:p>
+        </w:tc>
+        <w:tc>
+          <w:tcPr>
+            <w:tcW w:w="3698" w:type="dxa"/>
+            <w:shd w:val="clear" w:color="auto" w:fill="D9D9D9" w:themeFill="background1" w:themeFillShade="D9"/>
+          </w:tcPr>
+          <w:p>
+            <w:pPr>
+              <w:rPr>
+                <w:b/>
+                <w:bCs/>
+              </w:rPr>
+            </w:pPr>
+            <w:r>
+              <w:rPr>
+                <w:b/>
+                <w:bCs/>
+              </w:rPr>
+              <w:t>Descrição</w:t>
+            </w:r>
+          </w:p>
+        </w:tc>
+        <w:tc>
+          <w:tcPr>
+            <w:tcW w:w="1062" w:type="dxa"/>
+            <w:shd w:val="clear" w:color="auto" w:fill="D9D9D9" w:themeFill="background1" w:themeFillShade="D9"/>
+          </w:tcPr>
+          <w:p>
+            <w:pPr>
+              <w:rPr>
+                <w:b/>
+                <w:bCs/>
+              </w:rPr>
+            </w:pPr>
+            <w:r>
+              <w:rPr>
+                <w:b/>
+                <w:bCs/>
+              </w:rPr>
+              <w:t>Tipo</w:t>
+            </w:r>
+          </w:p>
+        </w:tc>
+        <w:tc>
+          <w:tcPr>
+            <w:tcW w:w="1076" w:type="dxa"/>
+            <w:shd w:val="clear" w:color="auto" w:fill="D9D9D9" w:themeFill="background1" w:themeFillShade="D9"/>
+          </w:tcPr>
+          <w:p>
+            <w:pPr>
+              <w:rPr>
+                <w:b/>
+                <w:bCs/>
+              </w:rPr>
+            </w:pPr>
+            <w:r>
+              <w:rPr>
+                <w:b/>
+                <w:bCs/>
+              </w:rPr>
+              <w:t>Tamanho</w:t>
+            </w:r>
+          </w:p>
+        </w:tc>
+        <w:tc>
+          <w:tcPr>
+            <w:tcW w:w="1806" w:type="dxa"/>
+            <w:shd w:val="clear" w:color="auto" w:fill="D9D9D9" w:themeFill="background1" w:themeFillShade="D9"/>
+          </w:tcPr>
+          <w:p>
+            <w:pPr>
+              <w:rPr>
+                <w:b/>
+                <w:bCs/>
+              </w:rPr>
+            </w:pPr>
+            <w:r>
+              <w:rPr>
+                <w:b/>
+                <w:bCs/>
+              </w:rPr>
+              <w:t>Domínio</w:t>
+            </w:r>
+          </w:p>
+        </w:tc>
+        <w:tc>
+          <w:tcPr>
+            <w:tcW w:w="1879" w:type="dxa"/>
+            <w:shd w:val="clear" w:color="auto" w:fill="D9D9D9" w:themeFill="background1" w:themeFillShade="D9"/>
+          </w:tcPr>
+          <w:p>
+            <w:pPr>
+              <w:rPr>
+                <w:b/>
+                <w:bCs/>
+              </w:rPr>
+            </w:pPr>
+            <w:r>
+              <w:rPr>
+                <w:b/>
+                <w:bCs/>
+              </w:rPr>
+              <w:t>Formato</w:t>
+            </w:r>
+          </w:p>
+        </w:tc>
+        <w:tc>
+          <w:tcPr>
+            <w:tcW w:w="1839" w:type="dxa"/>
+            <w:shd w:val="clear" w:color="auto" w:fill="D9D9D9" w:themeFill="background1" w:themeFillShade="D9"/>
+          </w:tcPr>
+          <w:p>
+            <w:pPr>
+              <w:rPr>
+                <w:b/>
+                <w:bCs/>
+              </w:rPr>
+            </w:pPr>
+            <w:r>
+              <w:rPr>
+                <w:b/>
+                <w:bCs/>
+              </w:rPr>
+              <w:t>Restrições</w:t>
+            </w:r>
+          </w:p>
+        </w:tc>
+      </w:tr>
+      <w:tr>
+        <w:tc>
+          <w:tcPr>
+            <w:tcW w:w="2634" w:type="dxa"/>
+          </w:tcPr>
+          <w:p>
+            <w:r>
+              <w:t>cod_</w:t>
+            </w:r>
+            <w:r>
+              <w:t>logobjeto</w:t>
+            </w:r>
+          </w:p>
+        </w:tc>
+        <w:tc>
+          <w:tcPr>
+            <w:tcW w:w="3698" w:type="dxa"/>
+          </w:tcPr>
+          <w:p>
+            <w:r>
+              <w:t xml:space="preserve">Código que define unicamente </w:t>
+            </w:r>
+            <w:r>
+              <w:t>o registro de log</w:t>
+            </w:r>
+          </w:p>
+        </w:tc>
+        <w:tc>
+          <w:tcPr>
+            <w:tcW w:w="1062" w:type="dxa"/>
+          </w:tcPr>
+          <w:p>
+            <w:r>
+              <w:t>Int</w:t>
+            </w:r>
+            <w:r>
+              <w:t>eger</w:t>
+            </w:r>
+          </w:p>
+        </w:tc>
+        <w:tc>
+          <w:tcPr>
+            <w:tcW w:w="1076" w:type="dxa"/>
+          </w:tcPr>
+          <w:p/>
+        </w:tc>
+        <w:tc>
+          <w:tcPr>
+            <w:tcW w:w="1806" w:type="dxa"/>
+          </w:tcPr>
+          <w:p/>
+        </w:tc>
+        <w:tc>
+          <w:tcPr>
+            <w:tcW w:w="1879" w:type="dxa"/>
+          </w:tcPr>
+          <w:p/>
+        </w:tc>
+        <w:tc>
+          <w:tcPr>
+            <w:tcW w:w="1839" w:type="dxa"/>
+          </w:tcPr>
+          <w:p/>
+        </w:tc>
+      </w:tr>
+      <w:tr>
+        <w:tc>
+          <w:tcPr>
+            <w:tcW w:w="2634" w:type="dxa"/>
+          </w:tcPr>
+          <w:p>
+            <w:r>
+              <w:t>cod_</w:t>
+            </w:r>
+            <w:r>
+              <w:t>objeto</w:t>
+            </w:r>
+          </w:p>
+        </w:tc>
+        <w:tc>
+          <w:tcPr>
+            <w:tcW w:w="3698" w:type="dxa"/>
+          </w:tcPr>
+          <w:p>
+            <w:r>
+              <w:t>Código do objeto</w:t>
+            </w:r>
+          </w:p>
+        </w:tc>
+        <w:tc>
+          <w:tcPr>
+            <w:tcW w:w="1062" w:type="dxa"/>
+          </w:tcPr>
+          <w:p>
+            <w:r>
+              <w:t>Inte</w:t>
+            </w:r>
+            <w:r>
+              <w:t>ger</w:t>
+            </w:r>
+          </w:p>
+        </w:tc>
+        <w:tc>
+          <w:tcPr>
+            <w:tcW w:w="1076" w:type="dxa"/>
+          </w:tcPr>
+          <w:p/>
+        </w:tc>
+        <w:tc>
+          <w:tcPr>
+            <w:tcW w:w="1806" w:type="dxa"/>
+          </w:tcPr>
+          <w:p/>
+        </w:tc>
+        <w:tc>
+          <w:tcPr>
+            <w:tcW w:w="1879" w:type="dxa"/>
+          </w:tcPr>
+          <w:p/>
+        </w:tc>
+        <w:tc>
+          <w:tcPr>
+            <w:tcW w:w="1839" w:type="dxa"/>
+          </w:tcPr>
+          <w:p/>
+        </w:tc>
+      </w:tr>
+      <w:tr>
+        <w:tc>
+          <w:tcPr>
+            <w:tcW w:w="2634" w:type="dxa"/>
+          </w:tcPr>
+          <w:p>
+            <w:r>
+              <w:t>cod_usuario</w:t>
+            </w:r>
+          </w:p>
+        </w:tc>
+        <w:tc>
+          <w:tcPr>
+            <w:tcW w:w="3698" w:type="dxa"/>
+          </w:tcPr>
+          <w:p>
+            <w:r>
+              <w:t>Código do usuário que realizou a ação</w:t>
+            </w:r>
+          </w:p>
+        </w:tc>
+        <w:tc>
+          <w:tcPr>
+            <w:tcW w:w="1062" w:type="dxa"/>
+          </w:tcPr>
+          <w:p>
+            <w:r>
+              <w:t>Integer</w:t>
+            </w:r>
+          </w:p>
+        </w:tc>
+        <w:tc>
+          <w:tcPr>
+            <w:tcW w:w="1076" w:type="dxa"/>
+          </w:tcPr>
+          <w:p/>
+        </w:tc>
+        <w:tc>
+          <w:tcPr>
+            <w:tcW w:w="1806" w:type="dxa"/>
+          </w:tcPr>
+          <w:p/>
+        </w:tc>
+        <w:tc>
+          <w:tcPr>
+            <w:tcW w:w="1879" w:type="dxa"/>
+          </w:tcPr>
+          <w:p/>
+        </w:tc>
+        <w:tc>
+          <w:tcPr>
+            <w:tcW w:w="1839" w:type="dxa"/>
+          </w:tcPr>
+          <w:p/>
+        </w:tc>
+      </w:tr>
+      <w:tr>
+        <w:tc>
+          <w:tcPr>
+            <w:tcW w:w="2634" w:type="dxa"/>
+          </w:tcPr>
+          <w:p>
+            <w:r>
+              <w:t>estampa</w:t>
+            </w:r>
+          </w:p>
+        </w:tc>
+        <w:tc>
+          <w:tcPr>
+            <w:tcW w:w="3698" w:type="dxa"/>
+          </w:tcPr>
+          <w:p>
+            <w:r>
+              <w:t>Data/hora da alteração</w:t>
+            </w:r>
+          </w:p>
+        </w:tc>
+        <w:tc>
+          <w:tcPr>
+            <w:tcW w:w="1062" w:type="dxa"/>
+          </w:tcPr>
+          <w:p>
+            <w:r>
+              <w:t>Bigint</w:t>
+            </w:r>
+          </w:p>
+        </w:tc>
+        <w:tc>
+          <w:tcPr>
+            <w:tcW w:w="1076" w:type="dxa"/>
+          </w:tcPr>
+          <w:p/>
+        </w:tc>
+        <w:tc>
+          <w:tcPr>
+            <w:tcW w:w="1806" w:type="dxa"/>
+          </w:tcPr>
+          <w:p/>
+        </w:tc>
+        <w:tc>
+          <w:tcPr>
+            <w:tcW w:w="1879" w:type="dxa"/>
+          </w:tcPr>
+          <w:p>
+            <w:r>
+              <w:t>YYYYMMDDHHIISS</w:t>
+            </w:r>
+          </w:p>
+        </w:tc>
+        <w:tc>
+          <w:tcPr>
+            <w:tcW w:w="1839" w:type="dxa"/>
+          </w:tcPr>
+          <w:p/>
+        </w:tc>
+      </w:tr>
+      <w:tr>
+        <w:tc>
+          <w:tcPr>
+            <w:tcW w:w="2634" w:type="dxa"/>
+          </w:tcPr>
+          <w:p>
+            <w:r>
+              <w:t>cod_operacao</w:t>
+            </w:r>
+          </w:p>
+        </w:tc>
+        <w:tc>
+          <w:tcPr>
+            <w:tcW w:w="3698" w:type="dxa"/>
+          </w:tcPr>
+          <w:p>
+            <w:r>
+              <w:t>Código da operação realizada</w:t>
+            </w:r>
+          </w:p>
+        </w:tc>
+        <w:tc>
+          <w:tcPr>
+            <w:tcW w:w="1062" w:type="dxa"/>
+          </w:tcPr>
+          <w:p>
+            <w:r>
+              <w:t>Integer</w:t>
+            </w:r>
+          </w:p>
+        </w:tc>
+        <w:tc>
+          <w:tcPr>
+            <w:tcW w:w="1076" w:type="dxa"/>
+          </w:tcPr>
+          <w:p/>
+        </w:tc>
+        <w:tc>
+          <w:tcPr>
+            <w:tcW w:w="1806" w:type="dxa"/>
+          </w:tcPr>
+          <w:p/>
+        </w:tc>
+        <w:tc>
+          <w:tcPr>
+            <w:tcW w:w="1879" w:type="dxa"/>
+          </w:tcPr>
+          <w:p/>
+        </w:tc>
+        <w:tc>
+          <w:tcPr>
+            <w:tcW w:w="1839" w:type="dxa"/>
+          </w:tcPr>
+          <w:p/>
+        </w:tc>
+      </w:tr>
+      <w:tr>
+        <w:tc>
+          <w:tcPr>
+            <w:tcW w:w="2634" w:type="dxa"/>
+          </w:tcPr>
+          <w:p>
+            <w:r>
+              <w:t>cod_status</w:t>
+            </w:r>
+          </w:p>
+        </w:tc>
+        <w:tc>
+          <w:tcPr>
+            <w:tcW w:w="3698" w:type="dxa"/>
+          </w:tcPr>
+          <w:p>
+            <w:r>
+              <w:t>Código do status do objeto após a operação</w:t>
+            </w:r>
+          </w:p>
+        </w:tc>
+        <w:tc>
+          <w:tcPr>
+            <w:tcW w:w="1062" w:type="dxa"/>
+          </w:tcPr>
+          <w:p>
+            <w:r>
+              <w:t>Smallint</w:t>
+            </w:r>
+          </w:p>
+        </w:tc>
+        <w:tc>
+          <w:tcPr>
+            <w:tcW w:w="1076" w:type="dxa"/>
+          </w:tcPr>
+          <w:p/>
+        </w:tc>
+        <w:tc>
+          <w:tcPr>
+            <w:tcW w:w="1806" w:type="dxa"/>
+          </w:tcPr>
+          <w:p>
+            <w:r>
+              <w:t>1</w:t>
+            </w:r>
+            <w:r>
+              <w:t xml:space="preserve"> – </w:t>
+            </w:r>
+            <w:r>
+              <w:t>Privado</w:t>
+            </w:r>
+          </w:p>
+          <w:p>
+            <w:r>
+              <w:t>2</w:t>
+            </w:r>
+            <w:r>
+              <w:t xml:space="preserve"> – </w:t>
+            </w:r>
+            <w:r>
+              <w:t>Publicado</w:t>
+            </w:r>
+          </w:p>
+          <w:p>
+            <w:r>
+              <w:t>3 – Rejeitado</w:t>
+            </w:r>
+          </w:p>
+          <w:p>
+            <w:r>
+              <w:t>4 - Submetido</w:t>
+            </w:r>
+          </w:p>
+        </w:tc>
+        <w:tc>
+          <w:tcPr>
+            <w:tcW w:w="1879" w:type="dxa"/>
+          </w:tcPr>
+          <w:p/>
+        </w:tc>
+        <w:tc>
+          <w:tcPr>
+            <w:tcW w:w="1839" w:type="dxa"/>
+          </w:tcPr>
+          <w:p/>
+        </w:tc>
+      </w:tr>
+      <w:tr>
+        <w:tc>
+          <w:tcPr>
+            <w:tcW w:w="2634" w:type="dxa"/>
+          </w:tcPr>
+          <w:p>
+            <w:r>
+              <w:t>mensagem</w:t>
+            </w:r>
+          </w:p>
+        </w:tc>
+        <w:tc>
+          <w:tcPr>
+            <w:tcW w:w="3698" w:type="dxa"/>
+          </w:tcPr>
+          <w:p>
+            <w:r>
+              <w:t>Mensagem adicional da operação</w:t>
+            </w:r>
+          </w:p>
+        </w:tc>
+        <w:tc>
+          <w:tcPr>
+            <w:tcW w:w="1062" w:type="dxa"/>
+          </w:tcPr>
+          <w:p>
+            <w:r>
+              <w:t>String</w:t>
+            </w:r>
+          </w:p>
+        </w:tc>
+        <w:tc>
+          <w:tcPr>
+            <w:tcW w:w="1076" w:type="dxa"/>
+          </w:tcPr>
+          <w:p>
+            <w:r>
+              <w:t>255</w:t>
+            </w:r>
+          </w:p>
+        </w:tc>
+        <w:tc>
+          <w:tcPr>
+            <w:tcW w:w="1806" w:type="dxa"/>
+          </w:tcPr>
+          <w:p/>
+        </w:tc>
+        <w:tc>
+          <w:tcPr>
+            <w:tcW w:w="1879" w:type="dxa"/>
+          </w:tcPr>
+          <w:p/>
+        </w:tc>
+        <w:tc>
+          <w:tcPr>
+            <w:tcW w:w="1839" w:type="dxa"/>
+          </w:tcPr>
+          <w:p/>
+        </w:tc>
+      </w:tr>
+      <w:tr>
+        <w:tc>
+          <w:tcPr>
+            <w:tcW w:w="2634" w:type="dxa"/>
+          </w:tcPr>
+          <w:p>
+            <w:r>
+              <w:t>ip</w:t>
+            </w:r>
+          </w:p>
+        </w:tc>
+        <w:tc>
+          <w:tcPr>
+            <w:tcW w:w="3698" w:type="dxa"/>
+          </w:tcPr>
+          <w:p>
+            <w:r>
+              <w:t>IP da requisição</w:t>
+            </w:r>
+          </w:p>
+        </w:tc>
+        <w:tc>
+          <w:tcPr>
+            <w:tcW w:w="1062" w:type="dxa"/>
+          </w:tcPr>
+          <w:p>
+            <w:r>
+              <w:t>String</w:t>
+            </w:r>
+          </w:p>
+        </w:tc>
+        <w:tc>
+          <w:tcPr>
+            <w:tcW w:w="1076" w:type="dxa"/>
+          </w:tcPr>
+          <w:p>
+            <w:r>
+              <w:t>45</w:t>
+            </w:r>
+          </w:p>
+        </w:tc>
+        <w:tc>
+          <w:tcPr>
+            <w:tcW w:w="1806" w:type="dxa"/>
+          </w:tcPr>
+          <w:p/>
+        </w:tc>
+        <w:tc>
+          <w:tcPr>
+            <w:tcW w:w="1879" w:type="dxa"/>
+          </w:tcPr>
+          <w:p/>
+        </w:tc>
+        <w:tc>
+          <w:tcPr>
+            <w:tcW w:w="1839" w:type="dxa"/>
+          </w:tcPr>
+          <w:p/>
+        </w:tc>
+      </w:tr>
+      <w:tr>
+        <w:tc>
+          <w:tcPr>
+            <w:tcW w:w="13994" w:type="dxa"/>
+            <w:gridSpan w:val="7"/>
+            <w:shd w:val="clear" w:color="auto" w:fill="D9D9D9" w:themeFill="background1" w:themeFillShade="D9"/>
+          </w:tcPr>
+          <w:p>
+            <w:r>
+              <w:rPr>
+                <w:b/>
+                <w:bCs/>
+              </w:rPr>
+              <w:t>Índices</w:t>
+            </w:r>
+          </w:p>
+        </w:tc>
+      </w:tr>
+      <w:tr>
+        <w:tc>
+          <w:tcPr>
+            <w:tcW w:w="2634" w:type="dxa"/>
+          </w:tcPr>
+          <w:p>
+            <w:r>
+              <w:lastRenderedPageBreak/>
+              <w:t>pk_</w:t>
+            </w:r>
+            <w:r>
+              <w:t>logobjeto</w:t>
+            </w:r>
+          </w:p>
+        </w:tc>
+        <w:tc>
+          <w:tcPr>
+            <w:tcW w:w="3698" w:type="dxa"/>
+          </w:tcPr>
+          <w:p>
+            <w:r>
+              <w:t>Coluna: cod_</w:t>
+            </w:r>
+            <w:r>
+              <w:t>logobjeto</w:t>
+            </w:r>
+          </w:p>
+        </w:tc>
+        <w:tc>
+          <w:tcPr>
+            <w:tcW w:w="1062" w:type="dxa"/>
+          </w:tcPr>
+          <w:p>
+            <w:r>
+              <w:t>PK</w:t>
+            </w:r>
+          </w:p>
+        </w:tc>
+        <w:tc>
+          <w:tcPr>
+            <w:tcW w:w="1076" w:type="dxa"/>
+          </w:tcPr>
+          <w:p/>
+        </w:tc>
+        <w:tc>
+          <w:tcPr>
+            <w:tcW w:w="1806" w:type="dxa"/>
+          </w:tcPr>
+          <w:p/>
+        </w:tc>
+        <w:tc>
+          <w:tcPr>
+            <w:tcW w:w="1879" w:type="dxa"/>
+          </w:tcPr>
+          <w:p/>
+        </w:tc>
+        <w:tc>
+          <w:tcPr>
+            <w:tcW w:w="1839" w:type="dxa"/>
+          </w:tcPr>
+          <w:p/>
+        </w:tc>
+      </w:tr>
+    </w:tbl>
     <w:p/>
     <w:p>
       <w:pPr>
         <w:pStyle w:val="Ttulo2"/>
       </w:pPr>
-      <w:bookmarkStart w:id="9" w:name="_Toc25432596"/>
+      <w:bookmarkStart w:id="8" w:name="_Toc25448593"/>
       <w:r>
         <w:t>Tabela “objeto”</w:t>
       </w:r>
-      <w:bookmarkEnd w:id="9"/>
+      <w:bookmarkEnd w:id="8"/>
     </w:p>
+    <w:p>
+      <w:r>
+        <w:t xml:space="preserve">Guarda </w:t>
+      </w:r>
+      <w:r>
+        <w:t>dados de objetos.</w:t>
+      </w:r>
+    </w:p>
+    <w:tbl>
+      <w:tblPr>
+        <w:tblStyle w:val="Tabelacomgrade"/>
+        <w:tblW w:w="0" w:type="auto"/>
+        <w:tblLook w:val="04A0" w:firstRow="1" w:lastRow="0" w:firstColumn="1" w:lastColumn="0" w:noHBand="0" w:noVBand="1"/>
+      </w:tblPr>
+      <w:tblGrid>
+        <w:gridCol w:w="2634"/>
+        <w:gridCol w:w="3698"/>
+        <w:gridCol w:w="1062"/>
+        <w:gridCol w:w="1076"/>
+        <w:gridCol w:w="1806"/>
+        <w:gridCol w:w="1879"/>
+        <w:gridCol w:w="1839"/>
+      </w:tblGrid>
+      <w:tr>
+        <w:tc>
+          <w:tcPr>
+            <w:tcW w:w="2634" w:type="dxa"/>
+            <w:shd w:val="clear" w:color="auto" w:fill="D9D9D9" w:themeFill="background1" w:themeFillShade="D9"/>
+          </w:tcPr>
+          <w:p>
+            <w:pPr>
+              <w:rPr>
+                <w:b/>
+                <w:bCs/>
+              </w:rPr>
+            </w:pPr>
+            <w:r>
+              <w:rPr>
+                <w:b/>
+                <w:bCs/>
+              </w:rPr>
+              <w:t>Nome</w:t>
+            </w:r>
+          </w:p>
+        </w:tc>
+        <w:tc>
+          <w:tcPr>
+            <w:tcW w:w="3698" w:type="dxa"/>
+            <w:shd w:val="clear" w:color="auto" w:fill="D9D9D9" w:themeFill="background1" w:themeFillShade="D9"/>
+          </w:tcPr>
+          <w:p>
+            <w:pPr>
+              <w:rPr>
+                <w:b/>
+                <w:bCs/>
+              </w:rPr>
+            </w:pPr>
+            <w:r>
+              <w:rPr>
+                <w:b/>
+                <w:bCs/>
+              </w:rPr>
+              <w:t>Descrição</w:t>
+            </w:r>
+          </w:p>
+        </w:tc>
+        <w:tc>
+          <w:tcPr>
+            <w:tcW w:w="1062" w:type="dxa"/>
+            <w:shd w:val="clear" w:color="auto" w:fill="D9D9D9" w:themeFill="background1" w:themeFillShade="D9"/>
+          </w:tcPr>
+          <w:p>
+            <w:pPr>
+              <w:rPr>
+                <w:b/>
+                <w:bCs/>
+              </w:rPr>
+            </w:pPr>
+            <w:r>
+              <w:rPr>
+                <w:b/>
+                <w:bCs/>
+              </w:rPr>
+              <w:t>Tipo</w:t>
+            </w:r>
+          </w:p>
+        </w:tc>
+        <w:tc>
+          <w:tcPr>
+            <w:tcW w:w="1076" w:type="dxa"/>
+            <w:shd w:val="clear" w:color="auto" w:fill="D9D9D9" w:themeFill="background1" w:themeFillShade="D9"/>
+          </w:tcPr>
+          <w:p>
+            <w:pPr>
+              <w:rPr>
+                <w:b/>
+                <w:bCs/>
+              </w:rPr>
+            </w:pPr>
+            <w:r>
+              <w:rPr>
+                <w:b/>
+                <w:bCs/>
+              </w:rPr>
+              <w:t>Tamanho</w:t>
+            </w:r>
+          </w:p>
+        </w:tc>
+        <w:tc>
+          <w:tcPr>
+            <w:tcW w:w="1806" w:type="dxa"/>
+            <w:shd w:val="clear" w:color="auto" w:fill="D9D9D9" w:themeFill="background1" w:themeFillShade="D9"/>
+          </w:tcPr>
+          <w:p>
+            <w:pPr>
+              <w:rPr>
+                <w:b/>
+                <w:bCs/>
+              </w:rPr>
+            </w:pPr>
+            <w:r>
+              <w:rPr>
+                <w:b/>
+                <w:bCs/>
+              </w:rPr>
+              <w:t>Domínio</w:t>
+            </w:r>
+          </w:p>
+        </w:tc>
+        <w:tc>
+          <w:tcPr>
+            <w:tcW w:w="1879" w:type="dxa"/>
+            <w:shd w:val="clear" w:color="auto" w:fill="D9D9D9" w:themeFill="background1" w:themeFillShade="D9"/>
+          </w:tcPr>
+          <w:p>
+            <w:pPr>
+              <w:rPr>
+                <w:b/>
+                <w:bCs/>
+              </w:rPr>
+            </w:pPr>
+            <w:r>
+              <w:rPr>
+                <w:b/>
+                <w:bCs/>
+              </w:rPr>
+              <w:t>Formato</w:t>
+            </w:r>
+          </w:p>
+        </w:tc>
+        <w:tc>
+          <w:tcPr>
+            <w:tcW w:w="1839" w:type="dxa"/>
+            <w:shd w:val="clear" w:color="auto" w:fill="D9D9D9" w:themeFill="background1" w:themeFillShade="D9"/>
+          </w:tcPr>
+          <w:p>
+            <w:pPr>
+              <w:rPr>
+                <w:b/>
+                <w:bCs/>
+              </w:rPr>
+            </w:pPr>
+            <w:r>
+              <w:rPr>
+                <w:b/>
+                <w:bCs/>
+              </w:rPr>
+              <w:t>Restrições</w:t>
+            </w:r>
+          </w:p>
+        </w:tc>
+      </w:tr>
+      <w:tr>
+        <w:tc>
+          <w:tcPr>
+            <w:tcW w:w="2634" w:type="dxa"/>
+          </w:tcPr>
+          <w:p>
+            <w:r>
+              <w:t>cod_</w:t>
+            </w:r>
+            <w:r>
+              <w:t>objeto</w:t>
+            </w:r>
+          </w:p>
+        </w:tc>
+        <w:tc>
+          <w:tcPr>
+            <w:tcW w:w="3698" w:type="dxa"/>
+          </w:tcPr>
+          <w:p>
+            <w:r>
+              <w:t xml:space="preserve">Código que define unicamente o </w:t>
+            </w:r>
+            <w:r>
+              <w:t>objeto</w:t>
+            </w:r>
+          </w:p>
+        </w:tc>
+        <w:tc>
+          <w:tcPr>
+            <w:tcW w:w="1062" w:type="dxa"/>
+          </w:tcPr>
+          <w:p>
+            <w:r>
+              <w:t>Integer</w:t>
+            </w:r>
+          </w:p>
+        </w:tc>
+        <w:tc>
+          <w:tcPr>
+            <w:tcW w:w="1076" w:type="dxa"/>
+          </w:tcPr>
+          <w:p/>
+        </w:tc>
+        <w:tc>
+          <w:tcPr>
+            <w:tcW w:w="1806" w:type="dxa"/>
+          </w:tcPr>
+          <w:p/>
+        </w:tc>
+        <w:tc>
+          <w:tcPr>
+            <w:tcW w:w="1879" w:type="dxa"/>
+          </w:tcPr>
+          <w:p/>
+        </w:tc>
+        <w:tc>
+          <w:tcPr>
+            <w:tcW w:w="1839" w:type="dxa"/>
+          </w:tcPr>
+          <w:p/>
+        </w:tc>
+      </w:tr>
+      <w:tr>
+        <w:tc>
+          <w:tcPr>
+            <w:tcW w:w="13994" w:type="dxa"/>
+            <w:gridSpan w:val="7"/>
+            <w:shd w:val="clear" w:color="auto" w:fill="D9D9D9" w:themeFill="background1" w:themeFillShade="D9"/>
+          </w:tcPr>
+          <w:p>
+            <w:bookmarkStart w:id="9" w:name="_GoBack"/>
+            <w:bookmarkEnd w:id="9"/>
+            <w:r>
+              <w:rPr>
+                <w:b/>
+                <w:bCs/>
+              </w:rPr>
+              <w:t>Índices</w:t>
+            </w:r>
+          </w:p>
+        </w:tc>
+      </w:tr>
+      <w:tr>
+        <w:tc>
+          <w:tcPr>
+            <w:tcW w:w="2634" w:type="dxa"/>
+          </w:tcPr>
+          <w:p>
+            <w:r>
+              <w:t>pk_logobjeto</w:t>
+            </w:r>
+          </w:p>
+        </w:tc>
+        <w:tc>
+          <w:tcPr>
+            <w:tcW w:w="3698" w:type="dxa"/>
+          </w:tcPr>
+          <w:p>
+            <w:r>
+              <w:t>Coluna: cod_logobjeto</w:t>
+            </w:r>
+          </w:p>
+        </w:tc>
+        <w:tc>
+          <w:tcPr>
+            <w:tcW w:w="1062" w:type="dxa"/>
+          </w:tcPr>
+          <w:p>
+            <w:r>
+              <w:t>PK</w:t>
+            </w:r>
+          </w:p>
+        </w:tc>
+        <w:tc>
+          <w:tcPr>
+            <w:tcW w:w="1076" w:type="dxa"/>
+          </w:tcPr>
+          <w:p/>
+        </w:tc>
+        <w:tc>
+          <w:tcPr>
+            <w:tcW w:w="1806" w:type="dxa"/>
+          </w:tcPr>
+          <w:p/>
+        </w:tc>
+        <w:tc>
+          <w:tcPr>
+            <w:tcW w:w="1879" w:type="dxa"/>
+          </w:tcPr>
+          <w:p/>
+        </w:tc>
+        <w:tc>
+          <w:tcPr>
+            <w:tcW w:w="1839" w:type="dxa"/>
+          </w:tcPr>
+          <w:p/>
+        </w:tc>
+      </w:tr>
+    </w:tbl>
     <w:p/>
     <w:p>
       <w:pPr>
         <w:pStyle w:val="Ttulo2"/>
       </w:pPr>
-      <w:bookmarkStart w:id="10" w:name="_Toc25432597"/>
+      <w:bookmarkStart w:id="10" w:name="_Toc25448594"/>
       <w:r>
         <w:t>Tabela “parentesco”</w:t>
       </w:r>
@@ -5489,7 +6331,7 @@
       <w:pPr>
         <w:pStyle w:val="Ttulo2"/>
       </w:pPr>
-      <w:bookmarkStart w:id="11" w:name="_Toc25432598"/>
+      <w:bookmarkStart w:id="11" w:name="_Toc25448595"/>
       <w:r>
         <w:t>Tabela “pele”</w:t>
       </w:r>
@@ -5500,7 +6342,7 @@
       <w:pPr>
         <w:pStyle w:val="Ttulo2"/>
       </w:pPr>
-      <w:bookmarkStart w:id="12" w:name="_Toc25432599"/>
+      <w:bookmarkStart w:id="12" w:name="_Toc25448596"/>
       <w:r>
         <w:t>Tabela “pendencia”</w:t>
       </w:r>
@@ -5511,7 +6353,7 @@
       <w:pPr>
         <w:pStyle w:val="Ttulo2"/>
       </w:pPr>
-      <w:bookmarkStart w:id="13" w:name="_Toc25432600"/>
+      <w:bookmarkStart w:id="13" w:name="_Toc25448597"/>
       <w:r>
         <w:t>Tabela “perfil”</w:t>
       </w:r>
@@ -5522,9 +6364,8 @@
       <w:pPr>
         <w:pStyle w:val="Ttulo2"/>
       </w:pPr>
-      <w:bookmarkStart w:id="14" w:name="_Toc25432601"/>
+      <w:bookmarkStart w:id="14" w:name="_Toc25448598"/>
       <w:r>
-        <w:lastRenderedPageBreak/>
         <w:t>Tabela “pilha”</w:t>
       </w:r>
       <w:bookmarkEnd w:id="14"/>
@@ -5534,7 +6375,7 @@
       <w:pPr>
         <w:pStyle w:val="Ttulo2"/>
       </w:pPr>
-      <w:bookmarkStart w:id="15" w:name="_Toc25432602"/>
+      <w:bookmarkStart w:id="15" w:name="_Toc25448599"/>
       <w:r>
         <w:t>Tabela “propriedade”</w:t>
       </w:r>
@@ -5545,8 +6386,9 @@
       <w:pPr>
         <w:pStyle w:val="Ttulo2"/>
       </w:pPr>
-      <w:bookmarkStart w:id="16" w:name="_Toc25432603"/>
+      <w:bookmarkStart w:id="16" w:name="_Toc25448600"/>
       <w:r>
+        <w:lastRenderedPageBreak/>
         <w:t>Tabela “status”</w:t>
       </w:r>
       <w:bookmarkEnd w:id="16"/>
@@ -5556,17 +6398,9 @@
       <w:pPr>
         <w:pStyle w:val="Ttulo2"/>
       </w:pPr>
-      <w:bookmarkStart w:id="17" w:name="_Toc25432604"/>
+      <w:bookmarkStart w:id="17" w:name="_Toc25448601"/>
       <w:r>
-        <w:t>Tabela “</w:t>
-      </w:r>
-      <w:proofErr w:type="spellStart"/>
-      <w:r>
-        <w:t>tag</w:t>
-      </w:r>
-      <w:proofErr w:type="spellEnd"/>
-      <w:r>
-        <w:t>”</w:t>
+        <w:t>Tabela “tag”</w:t>
       </w:r>
       <w:bookmarkEnd w:id="17"/>
     </w:p>
@@ -5575,17 +6409,9 @@
       <w:pPr>
         <w:pStyle w:val="Ttulo2"/>
       </w:pPr>
-      <w:bookmarkStart w:id="18" w:name="_Toc25432605"/>
+      <w:bookmarkStart w:id="18" w:name="_Toc25448602"/>
       <w:r>
-        <w:t>Tabela “</w:t>
-      </w:r>
-      <w:proofErr w:type="spellStart"/>
-      <w:r>
-        <w:t>tagxobjeto</w:t>
-      </w:r>
-      <w:proofErr w:type="spellEnd"/>
-      <w:r>
-        <w:t>”</w:t>
+        <w:t>Tabela “tagxobjeto”</w:t>
       </w:r>
       <w:bookmarkEnd w:id="18"/>
     </w:p>
@@ -5594,31 +6420,15 @@
       <w:pPr>
         <w:pStyle w:val="Ttulo2"/>
       </w:pPr>
-      <w:bookmarkStart w:id="19" w:name="_Toc25432606"/>
+      <w:bookmarkStart w:id="19" w:name="_Toc25448603"/>
       <w:r>
-        <w:t>Tabela “</w:t>
-      </w:r>
-      <w:proofErr w:type="spellStart"/>
-      <w:r>
-        <w:t>tbl_blob</w:t>
-      </w:r>
-      <w:proofErr w:type="spellEnd"/>
-      <w:r>
-        <w:t>”</w:t>
+        <w:t>Tabela “tbl_blob”</w:t>
       </w:r>
       <w:bookmarkEnd w:id="19"/>
     </w:p>
     <w:p>
       <w:r>
-        <w:t xml:space="preserve">Guarda informações de propriedades </w:t>
-      </w:r>
-      <w:proofErr w:type="spellStart"/>
-      <w:r>
-        <w:t>blob</w:t>
-      </w:r>
-      <w:proofErr w:type="spellEnd"/>
-      <w:r>
-        <w:t>.</w:t>
+        <w:t>Guarda informações de propriedades blob.</w:t>
       </w:r>
     </w:p>
     <w:tbl>
@@ -5791,11 +6601,9 @@
             <w:tcW w:w="2263" w:type="dxa"/>
           </w:tcPr>
           <w:p>
-            <w:proofErr w:type="spellStart"/>
             <w:r>
               <w:t>cod_blob</w:t>
             </w:r>
-            <w:proofErr w:type="spellEnd"/>
           </w:p>
         </w:tc>
         <w:tc>
@@ -5804,13 +6612,8 @@
           </w:tcPr>
           <w:p>
             <w:r>
-              <w:t xml:space="preserve">Identifica unicamente uma propriedade </w:t>
-            </w:r>
-            <w:proofErr w:type="spellStart"/>
-            <w:r>
-              <w:t>blob</w:t>
-            </w:r>
-            <w:proofErr w:type="spellEnd"/>
+              <w:t>Identifica unicamente uma propriedade blob</w:t>
+            </w:r>
           </w:p>
         </w:tc>
         <w:tc>
@@ -5854,11 +6657,9 @@
             <w:tcW w:w="2263" w:type="dxa"/>
           </w:tcPr>
           <w:p>
-            <w:proofErr w:type="spellStart"/>
             <w:r>
               <w:t>cod_objeto</w:t>
             </w:r>
-            <w:proofErr w:type="spellEnd"/>
           </w:p>
         </w:tc>
         <w:tc>
@@ -5912,11 +6713,9 @@
             <w:tcW w:w="2263" w:type="dxa"/>
           </w:tcPr>
           <w:p>
-            <w:proofErr w:type="spellStart"/>
             <w:r>
               <w:t>cod_propriedade</w:t>
             </w:r>
-            <w:proofErr w:type="spellEnd"/>
           </w:p>
         </w:tc>
         <w:tc>
@@ -5990,11 +6789,9 @@
             <w:tcW w:w="955" w:type="dxa"/>
           </w:tcPr>
           <w:p>
-            <w:proofErr w:type="spellStart"/>
             <w:r>
               <w:t>String</w:t>
             </w:r>
-            <w:proofErr w:type="spellEnd"/>
           </w:p>
         </w:tc>
         <w:tc>
@@ -6106,11 +6903,9 @@
             <w:tcW w:w="2263" w:type="dxa"/>
           </w:tcPr>
           <w:p>
-            <w:proofErr w:type="spellStart"/>
             <w:r>
               <w:t>pk_tbl_blob</w:t>
             </w:r>
-            <w:proofErr w:type="spellEnd"/>
           </w:p>
         </w:tc>
         <w:tc>
@@ -6119,13 +6914,8 @@
           </w:tcPr>
           <w:p>
             <w:r>
-              <w:t xml:space="preserve">Coluna: </w:t>
-            </w:r>
-            <w:proofErr w:type="spellStart"/>
-            <w:r>
-              <w:t>cod_blob</w:t>
-            </w:r>
-            <w:proofErr w:type="spellEnd"/>
+              <w:t>Coluna: cod_blob</w:t>
+            </w:r>
           </w:p>
         </w:tc>
         <w:tc>
@@ -6169,11 +6959,9 @@
             <w:tcW w:w="2263" w:type="dxa"/>
           </w:tcPr>
           <w:p>
-            <w:proofErr w:type="spellStart"/>
             <w:r>
               <w:t>fk_blob_objeto</w:t>
             </w:r>
-            <w:proofErr w:type="spellEnd"/>
           </w:p>
         </w:tc>
         <w:tc>
@@ -6182,15 +6970,7 @@
           </w:tcPr>
           <w:p>
             <w:r>
-              <w:t>Tabela “objeto”, coluna “</w:t>
-            </w:r>
-            <w:proofErr w:type="spellStart"/>
-            <w:r>
-              <w:t>cod_objeto</w:t>
-            </w:r>
-            <w:proofErr w:type="spellEnd"/>
-            <w:r>
-              <w:t>”</w:t>
+              <w:t>Tabela “objeto”, coluna “cod_objeto”</w:t>
             </w:r>
           </w:p>
         </w:tc>
@@ -6235,11 +7015,9 @@
             <w:tcW w:w="2263" w:type="dxa"/>
           </w:tcPr>
           <w:p>
-            <w:proofErr w:type="spellStart"/>
             <w:r>
               <w:t>fk_blob_propriedade</w:t>
             </w:r>
-            <w:proofErr w:type="spellEnd"/>
           </w:p>
         </w:tc>
         <w:tc>
@@ -6248,15 +7026,7 @@
           </w:tcPr>
           <w:p>
             <w:r>
-              <w:t>Tabela “propriedade”, coluna “</w:t>
-            </w:r>
-            <w:proofErr w:type="spellStart"/>
-            <w:r>
-              <w:t>cod_propriedade</w:t>
-            </w:r>
-            <w:proofErr w:type="spellEnd"/>
-            <w:r>
-              <w:t>”</w:t>
+              <w:t>Tabela “propriedade”, coluna “cod_propriedade”</w:t>
             </w:r>
           </w:p>
         </w:tc>
@@ -6296,37 +7066,20 @@
         </w:tc>
       </w:tr>
     </w:tbl>
-    <w:p/>
     <w:p/>
     <w:p>
       <w:pPr>
         <w:pStyle w:val="Ttulo2"/>
       </w:pPr>
-      <w:bookmarkStart w:id="20" w:name="_Toc25432607"/>
+      <w:bookmarkStart w:id="20" w:name="_Toc25448604"/>
       <w:r>
-        <w:t>Tabela “</w:t>
-      </w:r>
-      <w:proofErr w:type="spellStart"/>
-      <w:r>
-        <w:t>tbl_boolean</w:t>
-      </w:r>
-      <w:proofErr w:type="spellEnd"/>
-      <w:r>
-        <w:t>”</w:t>
+        <w:t>Tabela “tbl_boolean”</w:t>
       </w:r>
       <w:bookmarkEnd w:id="20"/>
     </w:p>
     <w:p>
       <w:r>
-        <w:t xml:space="preserve">Guarda informações de propriedades </w:t>
-      </w:r>
-      <w:proofErr w:type="spellStart"/>
-      <w:r>
-        <w:t>boleanas</w:t>
-      </w:r>
-      <w:proofErr w:type="spellEnd"/>
-      <w:r>
-        <w:t>.</w:t>
+        <w:t>Guarda informações de propriedades boleanas.</w:t>
       </w:r>
     </w:p>
     <w:tbl>
@@ -6499,11 +7252,9 @@
             <w:tcW w:w="2263" w:type="dxa"/>
           </w:tcPr>
           <w:p>
-            <w:proofErr w:type="spellStart"/>
             <w:r>
               <w:t>cod_boolean</w:t>
             </w:r>
-            <w:proofErr w:type="spellEnd"/>
           </w:p>
         </w:tc>
         <w:tc>
@@ -6512,13 +7263,8 @@
           </w:tcPr>
           <w:p>
             <w:r>
-              <w:t xml:space="preserve">Identifica unicamente uma propriedade </w:t>
-            </w:r>
-            <w:proofErr w:type="spellStart"/>
-            <w:r>
-              <w:t>boleana</w:t>
-            </w:r>
-            <w:proofErr w:type="spellEnd"/>
+              <w:t>Identifica unicamente uma propriedade boleana</w:t>
+            </w:r>
           </w:p>
         </w:tc>
         <w:tc>
@@ -6562,11 +7308,9 @@
             <w:tcW w:w="2263" w:type="dxa"/>
           </w:tcPr>
           <w:p>
-            <w:proofErr w:type="spellStart"/>
             <w:r>
               <w:t>cod_objeto</w:t>
             </w:r>
-            <w:proofErr w:type="spellEnd"/>
           </w:p>
         </w:tc>
         <w:tc>
@@ -6620,11 +7364,10 @@
             <w:tcW w:w="2263" w:type="dxa"/>
           </w:tcPr>
           <w:p>
-            <w:proofErr w:type="spellStart"/>
-            <w:r>
+            <w:r>
+              <w:lastRenderedPageBreak/>
               <w:t>cod_propriedade</w:t>
             </w:r>
-            <w:proofErr w:type="spellEnd"/>
           </w:p>
         </w:tc>
         <w:tc>
@@ -6698,11 +7441,9 @@
             <w:tcW w:w="955" w:type="dxa"/>
           </w:tcPr>
           <w:p>
-            <w:proofErr w:type="spellStart"/>
             <w:r>
               <w:t>Smallint</w:t>
             </w:r>
-            <w:proofErr w:type="spellEnd"/>
           </w:p>
         </w:tc>
         <w:tc>
@@ -6762,14 +7503,12 @@
             <w:tcW w:w="2263" w:type="dxa"/>
           </w:tcPr>
           <w:p>
-            <w:proofErr w:type="spellStart"/>
             <w:r>
               <w:t>pk_tbl_</w:t>
             </w:r>
             <w:r>
               <w:t>boolean</w:t>
             </w:r>
-            <w:proofErr w:type="spellEnd"/>
           </w:p>
         </w:tc>
         <w:tc>
@@ -6778,16 +7517,11 @@
           </w:tcPr>
           <w:p>
             <w:r>
-              <w:t xml:space="preserve">Coluna: </w:t>
-            </w:r>
-            <w:proofErr w:type="spellStart"/>
-            <w:r>
-              <w:t>cod_</w:t>
+              <w:t>Coluna: cod_</w:t>
             </w:r>
             <w:r>
               <w:t>boolean</w:t>
             </w:r>
-            <w:proofErr w:type="spellEnd"/>
           </w:p>
         </w:tc>
         <w:tc>
@@ -6831,11 +7565,9 @@
             <w:tcW w:w="2263" w:type="dxa"/>
           </w:tcPr>
           <w:p>
-            <w:proofErr w:type="spellStart"/>
             <w:r>
               <w:t>fk_blob_objeto</w:t>
             </w:r>
-            <w:proofErr w:type="spellEnd"/>
           </w:p>
         </w:tc>
         <w:tc>
@@ -6844,15 +7576,7 @@
           </w:tcPr>
           <w:p>
             <w:r>
-              <w:t>Tabela “objeto”, coluna “</w:t>
-            </w:r>
-            <w:proofErr w:type="spellStart"/>
-            <w:r>
-              <w:t>cod_objeto</w:t>
-            </w:r>
-            <w:proofErr w:type="spellEnd"/>
-            <w:r>
-              <w:t>”</w:t>
+              <w:t>Tabela “objeto”, coluna “cod_objeto”</w:t>
             </w:r>
           </w:p>
         </w:tc>
@@ -6897,11 +7621,9 @@
             <w:tcW w:w="2263" w:type="dxa"/>
           </w:tcPr>
           <w:p>
-            <w:proofErr w:type="spellStart"/>
             <w:r>
               <w:t>fk_blob_propriedade</w:t>
             </w:r>
-            <w:proofErr w:type="spellEnd"/>
           </w:p>
         </w:tc>
         <w:tc>
@@ -6910,15 +7632,7 @@
           </w:tcPr>
           <w:p>
             <w:r>
-              <w:t>Tabela “propriedade”, coluna “</w:t>
-            </w:r>
-            <w:proofErr w:type="spellStart"/>
-            <w:r>
-              <w:t>cod_propriedade</w:t>
-            </w:r>
-            <w:proofErr w:type="spellEnd"/>
-            <w:r>
-              <w:t>”</w:t>
+              <w:t>Tabela “propriedade”, coluna “cod_propriedade”</w:t>
             </w:r>
           </w:p>
         </w:tc>
@@ -6963,17 +7677,9 @@
       <w:pPr>
         <w:pStyle w:val="Ttulo2"/>
       </w:pPr>
-      <w:bookmarkStart w:id="21" w:name="_Toc25432608"/>
+      <w:bookmarkStart w:id="21" w:name="_Toc25448605"/>
       <w:r>
-        <w:t>Tabela “</w:t>
-      </w:r>
-      <w:proofErr w:type="spellStart"/>
-      <w:r>
-        <w:t>tbl_date</w:t>
-      </w:r>
-      <w:proofErr w:type="spellEnd"/>
-      <w:r>
-        <w:t>”</w:t>
+        <w:t>Tabela “tbl_date”</w:t>
       </w:r>
       <w:bookmarkEnd w:id="21"/>
     </w:p>
@@ -7152,11 +7858,9 @@
             <w:tcW w:w="2263" w:type="dxa"/>
           </w:tcPr>
           <w:p>
-            <w:proofErr w:type="spellStart"/>
             <w:r>
               <w:t>cod_date</w:t>
             </w:r>
-            <w:proofErr w:type="spellEnd"/>
           </w:p>
         </w:tc>
         <w:tc>
@@ -7210,11 +7914,9 @@
             <w:tcW w:w="2263" w:type="dxa"/>
           </w:tcPr>
           <w:p>
-            <w:proofErr w:type="spellStart"/>
             <w:r>
               <w:t>cod_objeto</w:t>
             </w:r>
-            <w:proofErr w:type="spellEnd"/>
           </w:p>
         </w:tc>
         <w:tc>
@@ -7268,11 +7970,9 @@
             <w:tcW w:w="2263" w:type="dxa"/>
           </w:tcPr>
           <w:p>
-            <w:proofErr w:type="spellStart"/>
             <w:r>
               <w:t>cod_propriedade</w:t>
             </w:r>
-            <w:proofErr w:type="spellEnd"/>
           </w:p>
         </w:tc>
         <w:tc>
@@ -7346,11 +8046,9 @@
             <w:tcW w:w="955" w:type="dxa"/>
           </w:tcPr>
           <w:p>
-            <w:proofErr w:type="spellStart"/>
             <w:r>
               <w:t>Bigint</w:t>
             </w:r>
-            <w:proofErr w:type="spellEnd"/>
           </w:p>
         </w:tc>
         <w:tc>
@@ -7406,14 +8104,12 @@
             <w:tcW w:w="2263" w:type="dxa"/>
           </w:tcPr>
           <w:p>
-            <w:proofErr w:type="spellStart"/>
             <w:r>
               <w:t>pk_tbl_</w:t>
             </w:r>
             <w:r>
               <w:t>date</w:t>
             </w:r>
-            <w:proofErr w:type="spellEnd"/>
           </w:p>
         </w:tc>
         <w:tc>
@@ -7422,16 +8118,11 @@
           </w:tcPr>
           <w:p>
             <w:r>
-              <w:t xml:space="preserve">Coluna: </w:t>
-            </w:r>
-            <w:proofErr w:type="spellStart"/>
-            <w:r>
-              <w:t>cod_</w:t>
+              <w:t>Coluna: cod_</w:t>
             </w:r>
             <w:r>
               <w:t>date</w:t>
             </w:r>
-            <w:proofErr w:type="spellEnd"/>
           </w:p>
         </w:tc>
         <w:tc>
@@ -7475,11 +8166,9 @@
             <w:tcW w:w="2263" w:type="dxa"/>
           </w:tcPr>
           <w:p>
-            <w:proofErr w:type="spellStart"/>
             <w:r>
               <w:t>fk_blob_objeto</w:t>
             </w:r>
-            <w:proofErr w:type="spellEnd"/>
           </w:p>
         </w:tc>
         <w:tc>
@@ -7488,15 +8177,7 @@
           </w:tcPr>
           <w:p>
             <w:r>
-              <w:t>Tabela “objeto”, coluna “</w:t>
-            </w:r>
-            <w:proofErr w:type="spellStart"/>
-            <w:r>
-              <w:t>cod_objeto</w:t>
-            </w:r>
-            <w:proofErr w:type="spellEnd"/>
-            <w:r>
-              <w:t>”</w:t>
+              <w:t>Tabela “objeto”, coluna “cod_objeto”</w:t>
             </w:r>
           </w:p>
         </w:tc>
@@ -7541,11 +8222,9 @@
             <w:tcW w:w="2263" w:type="dxa"/>
           </w:tcPr>
           <w:p>
-            <w:proofErr w:type="spellStart"/>
             <w:r>
               <w:t>fk_blob_propriedade</w:t>
             </w:r>
-            <w:proofErr w:type="spellEnd"/>
           </w:p>
         </w:tc>
         <w:tc>
@@ -7554,15 +8233,7 @@
           </w:tcPr>
           <w:p>
             <w:r>
-              <w:t>Tabela “propriedade”, coluna “</w:t>
-            </w:r>
-            <w:proofErr w:type="spellStart"/>
-            <w:r>
-              <w:t>cod_propriedade</w:t>
-            </w:r>
-            <w:proofErr w:type="spellEnd"/>
-            <w:r>
-              <w:t>”</w:t>
+              <w:t>Tabela “propriedade”, coluna “cod_propriedade”</w:t>
             </w:r>
           </w:p>
         </w:tc>
@@ -7602,35 +8273,20 @@
         </w:tc>
       </w:tr>
     </w:tbl>
-    <w:p/>
     <w:p/>
     <w:p>
       <w:pPr>
         <w:pStyle w:val="Ttulo2"/>
       </w:pPr>
-      <w:bookmarkStart w:id="22" w:name="_Toc25432609"/>
+      <w:bookmarkStart w:id="22" w:name="_Toc25448606"/>
       <w:r>
-        <w:t>Tabela “</w:t>
-      </w:r>
-      <w:proofErr w:type="spellStart"/>
-      <w:r>
-        <w:t>tbl_float</w:t>
-      </w:r>
-      <w:proofErr w:type="spellEnd"/>
-      <w:r>
-        <w:t>”</w:t>
+        <w:t>Tabela “tbl_float”</w:t>
       </w:r>
       <w:bookmarkEnd w:id="22"/>
     </w:p>
     <w:p>
       <w:r>
-        <w:t xml:space="preserve">Guarda informações de propriedades </w:t>
-      </w:r>
-      <w:r>
-        <w:t>número preciso</w:t>
-      </w:r>
-      <w:r>
-        <w:t>.</w:t>
+        <w:t>Guarda informações de propriedades número preciso.</w:t>
       </w:r>
     </w:p>
     <w:tbl>
@@ -7803,14 +8459,9 @@
             <w:tcW w:w="2263" w:type="dxa"/>
           </w:tcPr>
           <w:p>
-            <w:proofErr w:type="spellStart"/>
-            <w:r>
-              <w:t>cod_</w:t>
-            </w:r>
-            <w:r>
-              <w:t>float</w:t>
-            </w:r>
-            <w:proofErr w:type="spellEnd"/>
+            <w:r>
+              <w:t>cod_float</w:t>
+            </w:r>
           </w:p>
         </w:tc>
         <w:tc>
@@ -7819,10 +8470,7 @@
           </w:tcPr>
           <w:p>
             <w:r>
-              <w:t xml:space="preserve">Identifica unicamente uma propriedade </w:t>
-            </w:r>
-            <w:r>
-              <w:t>número preciso</w:t>
+              <w:t>Identifica unicamente uma propriedade número preciso</w:t>
             </w:r>
           </w:p>
         </w:tc>
@@ -7867,11 +8515,9 @@
             <w:tcW w:w="2263" w:type="dxa"/>
           </w:tcPr>
           <w:p>
-            <w:proofErr w:type="spellStart"/>
             <w:r>
               <w:t>cod_objeto</w:t>
             </w:r>
-            <w:proofErr w:type="spellEnd"/>
           </w:p>
         </w:tc>
         <w:tc>
@@ -7925,11 +8571,10 @@
             <w:tcW w:w="2263" w:type="dxa"/>
           </w:tcPr>
           <w:p>
-            <w:proofErr w:type="spellStart"/>
-            <w:r>
+            <w:r>
+              <w:lastRenderedPageBreak/>
               <w:t>cod_propriedade</w:t>
             </w:r>
-            <w:proofErr w:type="spellEnd"/>
           </w:p>
         </w:tc>
         <w:tc>
@@ -8057,14 +8702,9 @@
             <w:tcW w:w="2263" w:type="dxa"/>
           </w:tcPr>
           <w:p>
-            <w:proofErr w:type="spellStart"/>
-            <w:r>
-              <w:t>pk_tbl_</w:t>
-            </w:r>
-            <w:r>
-              <w:t>float</w:t>
-            </w:r>
-            <w:proofErr w:type="spellEnd"/>
+            <w:r>
+              <w:t>pk_tbl_float</w:t>
+            </w:r>
           </w:p>
         </w:tc>
         <w:tc>
@@ -8073,16 +8713,8 @@
           </w:tcPr>
           <w:p>
             <w:r>
-              <w:t xml:space="preserve">Coluna: </w:t>
-            </w:r>
-            <w:proofErr w:type="spellStart"/>
-            <w:r>
-              <w:t>cod_</w:t>
-            </w:r>
-            <w:r>
-              <w:t>float</w:t>
-            </w:r>
-            <w:proofErr w:type="spellEnd"/>
+              <w:t>Coluna: cod_float</w:t>
+            </w:r>
           </w:p>
         </w:tc>
         <w:tc>
@@ -8126,11 +8758,9 @@
             <w:tcW w:w="2263" w:type="dxa"/>
           </w:tcPr>
           <w:p>
-            <w:proofErr w:type="spellStart"/>
             <w:r>
               <w:t>fk_blob_objeto</w:t>
             </w:r>
-            <w:proofErr w:type="spellEnd"/>
           </w:p>
         </w:tc>
         <w:tc>
@@ -8139,15 +8769,7 @@
           </w:tcPr>
           <w:p>
             <w:r>
-              <w:t>Tabela “objeto”, coluna “</w:t>
-            </w:r>
-            <w:proofErr w:type="spellStart"/>
-            <w:r>
-              <w:t>cod_objeto</w:t>
-            </w:r>
-            <w:proofErr w:type="spellEnd"/>
-            <w:r>
-              <w:t>”</w:t>
+              <w:t>Tabela “objeto”, coluna “cod_objeto”</w:t>
             </w:r>
           </w:p>
         </w:tc>
@@ -8192,11 +8814,9 @@
             <w:tcW w:w="2263" w:type="dxa"/>
           </w:tcPr>
           <w:p>
-            <w:proofErr w:type="spellStart"/>
             <w:r>
               <w:t>fk_blob_propriedade</w:t>
             </w:r>
-            <w:proofErr w:type="spellEnd"/>
           </w:p>
         </w:tc>
         <w:tc>
@@ -8205,15 +8825,7 @@
           </w:tcPr>
           <w:p>
             <w:r>
-              <w:t>Tabela “propriedade”, coluna “</w:t>
-            </w:r>
-            <w:proofErr w:type="spellStart"/>
-            <w:r>
-              <w:t>cod_propriedade</w:t>
-            </w:r>
-            <w:proofErr w:type="spellEnd"/>
-            <w:r>
-              <w:t>”</w:t>
+              <w:t>Tabela “propriedade”, coluna “cod_propriedade”</w:t>
             </w:r>
           </w:p>
         </w:tc>
@@ -8258,32 +8870,15 @@
       <w:pPr>
         <w:pStyle w:val="Ttulo2"/>
       </w:pPr>
-      <w:bookmarkStart w:id="23" w:name="_Toc25432610"/>
+      <w:bookmarkStart w:id="23" w:name="_Toc25448607"/>
       <w:r>
-        <w:t>Tabela “</w:t>
-      </w:r>
-      <w:proofErr w:type="spellStart"/>
-      <w:r>
-        <w:t>tbl_integer</w:t>
-      </w:r>
-      <w:proofErr w:type="spellEnd"/>
-      <w:r>
-        <w:t>”</w:t>
+        <w:t>Tabela “tbl_integer”</w:t>
       </w:r>
       <w:bookmarkEnd w:id="23"/>
     </w:p>
     <w:p>
       <w:r>
-        <w:t>I</w:t>
-      </w:r>
-      <w:r>
-        <w:t xml:space="preserve">nformações de propriedades </w:t>
-      </w:r>
-      <w:r>
-        <w:t>número</w:t>
-      </w:r>
-      <w:r>
-        <w:t>.</w:t>
+        <w:t>Informações de propriedades número.</w:t>
       </w:r>
     </w:p>
     <w:tbl>
@@ -8456,14 +9051,9 @@
             <w:tcW w:w="2263" w:type="dxa"/>
           </w:tcPr>
           <w:p>
-            <w:proofErr w:type="spellStart"/>
-            <w:r>
-              <w:t>cod_</w:t>
-            </w:r>
-            <w:r>
-              <w:t>integer</w:t>
-            </w:r>
-            <w:proofErr w:type="spellEnd"/>
+            <w:r>
+              <w:t>cod_integer</w:t>
+            </w:r>
           </w:p>
         </w:tc>
         <w:tc>
@@ -8472,10 +9062,7 @@
           </w:tcPr>
           <w:p>
             <w:r>
-              <w:t xml:space="preserve">Identifica unicamente uma propriedade </w:t>
-            </w:r>
-            <w:r>
-              <w:t>número</w:t>
+              <w:t>Identifica unicamente uma propriedade número</w:t>
             </w:r>
           </w:p>
         </w:tc>
@@ -8520,11 +9107,9 @@
             <w:tcW w:w="2263" w:type="dxa"/>
           </w:tcPr>
           <w:p>
-            <w:proofErr w:type="spellStart"/>
             <w:r>
               <w:t>cod_objeto</w:t>
             </w:r>
-            <w:proofErr w:type="spellEnd"/>
           </w:p>
         </w:tc>
         <w:tc>
@@ -8578,11 +9163,9 @@
             <w:tcW w:w="2263" w:type="dxa"/>
           </w:tcPr>
           <w:p>
-            <w:proofErr w:type="spellStart"/>
             <w:r>
               <w:t>cod_propriedade</w:t>
             </w:r>
-            <w:proofErr w:type="spellEnd"/>
           </w:p>
         </w:tc>
         <w:tc>
@@ -8710,14 +9293,9 @@
             <w:tcW w:w="2263" w:type="dxa"/>
           </w:tcPr>
           <w:p>
-            <w:proofErr w:type="spellStart"/>
-            <w:r>
-              <w:t>pk_tbl_</w:t>
-            </w:r>
-            <w:r>
-              <w:t>integer</w:t>
-            </w:r>
-            <w:proofErr w:type="spellEnd"/>
+            <w:r>
+              <w:t>pk_tbl_integer</w:t>
+            </w:r>
           </w:p>
         </w:tc>
         <w:tc>
@@ -8726,16 +9304,8 @@
           </w:tcPr>
           <w:p>
             <w:r>
-              <w:t xml:space="preserve">Coluna: </w:t>
-            </w:r>
-            <w:proofErr w:type="spellStart"/>
-            <w:r>
-              <w:t>cod_</w:t>
-            </w:r>
-            <w:r>
-              <w:t>integer</w:t>
-            </w:r>
-            <w:proofErr w:type="spellEnd"/>
+              <w:t>Coluna: cod_integer</w:t>
+            </w:r>
           </w:p>
         </w:tc>
         <w:tc>
@@ -8779,11 +9349,9 @@
             <w:tcW w:w="2263" w:type="dxa"/>
           </w:tcPr>
           <w:p>
-            <w:proofErr w:type="spellStart"/>
             <w:r>
               <w:t>fk_blob_objeto</w:t>
             </w:r>
-            <w:proofErr w:type="spellEnd"/>
           </w:p>
         </w:tc>
         <w:tc>
@@ -8792,15 +9360,7 @@
           </w:tcPr>
           <w:p>
             <w:r>
-              <w:t>Tabela “objeto”, coluna “</w:t>
-            </w:r>
-            <w:proofErr w:type="spellStart"/>
-            <w:r>
-              <w:t>cod_objeto</w:t>
-            </w:r>
-            <w:proofErr w:type="spellEnd"/>
-            <w:r>
-              <w:t>”</w:t>
+              <w:t>Tabela “objeto”, coluna “cod_objeto”</w:t>
             </w:r>
           </w:p>
         </w:tc>
@@ -8845,11 +9405,9 @@
             <w:tcW w:w="2263" w:type="dxa"/>
           </w:tcPr>
           <w:p>
-            <w:proofErr w:type="spellStart"/>
             <w:r>
               <w:t>fk_blob_propriedade</w:t>
             </w:r>
-            <w:proofErr w:type="spellEnd"/>
           </w:p>
         </w:tc>
         <w:tc>
@@ -8858,15 +9416,7 @@
           </w:tcPr>
           <w:p>
             <w:r>
-              <w:t>Tabela “propriedade”, coluna “</w:t>
-            </w:r>
-            <w:proofErr w:type="spellStart"/>
-            <w:r>
-              <w:t>cod_propriedade</w:t>
-            </w:r>
-            <w:proofErr w:type="spellEnd"/>
-            <w:r>
-              <w:t>”</w:t>
+              <w:t>Tabela “propriedade”, coluna “cod_propriedade”</w:t>
             </w:r>
           </w:p>
         </w:tc>
@@ -8911,18 +9461,9 @@
       <w:pPr>
         <w:pStyle w:val="Ttulo2"/>
       </w:pPr>
-      <w:bookmarkStart w:id="24" w:name="_Toc25432611"/>
+      <w:bookmarkStart w:id="24" w:name="_Toc25448608"/>
       <w:r>
-        <w:lastRenderedPageBreak/>
-        <w:t>Tabela “</w:t>
-      </w:r>
-      <w:proofErr w:type="spellStart"/>
-      <w:r>
-        <w:t>tbl_objref</w:t>
-      </w:r>
-      <w:proofErr w:type="spellEnd"/>
-      <w:r>
-        <w:t>”</w:t>
+        <w:t>Tabela “tbl_objref”</w:t>
       </w:r>
       <w:bookmarkEnd w:id="24"/>
     </w:p>
@@ -9107,14 +9648,12 @@
             <w:tcW w:w="2263" w:type="dxa"/>
           </w:tcPr>
           <w:p>
-            <w:proofErr w:type="spellStart"/>
             <w:r>
               <w:t>cod_</w:t>
             </w:r>
             <w:r>
               <w:t>objref</w:t>
             </w:r>
-            <w:proofErr w:type="spellEnd"/>
           </w:p>
         </w:tc>
         <w:tc>
@@ -9171,11 +9710,9 @@
             <w:tcW w:w="2263" w:type="dxa"/>
           </w:tcPr>
           <w:p>
-            <w:proofErr w:type="spellStart"/>
             <w:r>
               <w:t>cod_objeto</w:t>
             </w:r>
-            <w:proofErr w:type="spellEnd"/>
           </w:p>
         </w:tc>
         <w:tc>
@@ -9229,11 +9766,9 @@
             <w:tcW w:w="2263" w:type="dxa"/>
           </w:tcPr>
           <w:p>
-            <w:proofErr w:type="spellStart"/>
             <w:r>
               <w:t>cod_propriedade</w:t>
             </w:r>
-            <w:proofErr w:type="spellEnd"/>
           </w:p>
         </w:tc>
         <w:tc>
@@ -9288,6 +9823,7 @@
           </w:tcPr>
           <w:p>
             <w:r>
+              <w:lastRenderedPageBreak/>
               <w:t>valor</w:t>
             </w:r>
           </w:p>
@@ -9361,14 +9897,12 @@
             <w:tcW w:w="2263" w:type="dxa"/>
           </w:tcPr>
           <w:p>
-            <w:proofErr w:type="spellStart"/>
             <w:r>
               <w:t>pk_tbl_</w:t>
             </w:r>
             <w:r>
               <w:t>objref</w:t>
             </w:r>
-            <w:proofErr w:type="spellEnd"/>
           </w:p>
         </w:tc>
         <w:tc>
@@ -9377,16 +9911,11 @@
           </w:tcPr>
           <w:p>
             <w:r>
-              <w:t xml:space="preserve">Coluna: </w:t>
-            </w:r>
-            <w:proofErr w:type="spellStart"/>
-            <w:r>
-              <w:t>cod_</w:t>
+              <w:t>Coluna: cod_</w:t>
             </w:r>
             <w:r>
               <w:t>objref</w:t>
             </w:r>
-            <w:proofErr w:type="spellEnd"/>
           </w:p>
         </w:tc>
         <w:tc>
@@ -9430,11 +9959,9 @@
             <w:tcW w:w="2263" w:type="dxa"/>
           </w:tcPr>
           <w:p>
-            <w:proofErr w:type="spellStart"/>
             <w:r>
               <w:t>fk_blob_objeto</w:t>
             </w:r>
-            <w:proofErr w:type="spellEnd"/>
           </w:p>
         </w:tc>
         <w:tc>
@@ -9443,15 +9970,7 @@
           </w:tcPr>
           <w:p>
             <w:r>
-              <w:t>Tabela “objeto”, coluna “</w:t>
-            </w:r>
-            <w:proofErr w:type="spellStart"/>
-            <w:r>
-              <w:t>cod_objeto</w:t>
-            </w:r>
-            <w:proofErr w:type="spellEnd"/>
-            <w:r>
-              <w:t>”</w:t>
+              <w:t>Tabela “objeto”, coluna “cod_objeto”</w:t>
             </w:r>
           </w:p>
         </w:tc>
@@ -9496,11 +10015,9 @@
             <w:tcW w:w="2263" w:type="dxa"/>
           </w:tcPr>
           <w:p>
-            <w:proofErr w:type="spellStart"/>
             <w:r>
               <w:t>fk_blob_propriedade</w:t>
             </w:r>
-            <w:proofErr w:type="spellEnd"/>
           </w:p>
         </w:tc>
         <w:tc>
@@ -9509,15 +10026,7 @@
           </w:tcPr>
           <w:p>
             <w:r>
-              <w:t>Tabela “propriedade”, coluna “</w:t>
-            </w:r>
-            <w:proofErr w:type="spellStart"/>
-            <w:r>
-              <w:t>cod_propriedade</w:t>
-            </w:r>
-            <w:proofErr w:type="spellEnd"/>
-            <w:r>
-              <w:t>”</w:t>
+              <w:t>Tabela “propriedade”, coluna “cod_propriedade”</w:t>
             </w:r>
           </w:p>
         </w:tc>
@@ -9562,29 +10071,15 @@
       <w:pPr>
         <w:pStyle w:val="Ttulo2"/>
       </w:pPr>
-      <w:bookmarkStart w:id="25" w:name="_Toc25432612"/>
+      <w:bookmarkStart w:id="25" w:name="_Toc25448609"/>
       <w:r>
-        <w:t>Tabela “</w:t>
-      </w:r>
-      <w:proofErr w:type="spellStart"/>
-      <w:r>
-        <w:t>tbl_string</w:t>
-      </w:r>
-      <w:proofErr w:type="spellEnd"/>
-      <w:r>
-        <w:t>”</w:t>
+        <w:t>Tabela “tbl_string”</w:t>
       </w:r>
       <w:bookmarkEnd w:id="25"/>
     </w:p>
     <w:p>
       <w:r>
-        <w:t xml:space="preserve">Guarda informações de propriedades </w:t>
-      </w:r>
-      <w:r>
-        <w:t>texto</w:t>
-      </w:r>
-      <w:r>
-        <w:t>.</w:t>
+        <w:t>Guarda informações de propriedades texto.</w:t>
       </w:r>
     </w:p>
     <w:tbl>
@@ -9757,14 +10252,9 @@
             <w:tcW w:w="2263" w:type="dxa"/>
           </w:tcPr>
           <w:p>
-            <w:proofErr w:type="spellStart"/>
-            <w:r>
-              <w:t>cod_</w:t>
-            </w:r>
-            <w:r>
-              <w:t>string</w:t>
-            </w:r>
-            <w:proofErr w:type="spellEnd"/>
+            <w:r>
+              <w:t>cod_string</w:t>
+            </w:r>
           </w:p>
         </w:tc>
         <w:tc>
@@ -9773,10 +10263,7 @@
           </w:tcPr>
           <w:p>
             <w:r>
-              <w:t xml:space="preserve">Identifica unicamente uma propriedade </w:t>
-            </w:r>
-            <w:r>
-              <w:t>texto</w:t>
+              <w:t>Identifica unicamente uma propriedade texto</w:t>
             </w:r>
           </w:p>
         </w:tc>
@@ -9821,11 +10308,9 @@
             <w:tcW w:w="2263" w:type="dxa"/>
           </w:tcPr>
           <w:p>
-            <w:proofErr w:type="spellStart"/>
             <w:r>
               <w:t>cod_objeto</w:t>
             </w:r>
-            <w:proofErr w:type="spellEnd"/>
           </w:p>
         </w:tc>
         <w:tc>
@@ -9879,11 +10364,9 @@
             <w:tcW w:w="2263" w:type="dxa"/>
           </w:tcPr>
           <w:p>
-            <w:proofErr w:type="spellStart"/>
             <w:r>
               <w:t>cod_propriedade</w:t>
             </w:r>
-            <w:proofErr w:type="spellEnd"/>
           </w:p>
         </w:tc>
         <w:tc>
@@ -9957,11 +10440,9 @@
             <w:tcW w:w="955" w:type="dxa"/>
           </w:tcPr>
           <w:p>
-            <w:proofErr w:type="spellStart"/>
             <w:r>
               <w:t>String</w:t>
             </w:r>
-            <w:proofErr w:type="spellEnd"/>
           </w:p>
         </w:tc>
         <w:tc>
@@ -10017,14 +10498,9 @@
             <w:tcW w:w="2263" w:type="dxa"/>
           </w:tcPr>
           <w:p>
-            <w:proofErr w:type="spellStart"/>
-            <w:r>
-              <w:t>pk_tbl_</w:t>
-            </w:r>
-            <w:r>
-              <w:t>string</w:t>
-            </w:r>
-            <w:proofErr w:type="spellEnd"/>
+            <w:r>
+              <w:t>pk_tbl_string</w:t>
+            </w:r>
           </w:p>
         </w:tc>
         <w:tc>
@@ -10033,16 +10509,8 @@
           </w:tcPr>
           <w:p>
             <w:r>
-              <w:t xml:space="preserve">Coluna: </w:t>
-            </w:r>
-            <w:proofErr w:type="spellStart"/>
-            <w:r>
-              <w:t>cod_</w:t>
-            </w:r>
-            <w:r>
-              <w:t>string</w:t>
-            </w:r>
-            <w:proofErr w:type="spellEnd"/>
+              <w:t>Coluna: cod_string</w:t>
+            </w:r>
           </w:p>
         </w:tc>
         <w:tc>
@@ -10086,11 +10554,9 @@
             <w:tcW w:w="2263" w:type="dxa"/>
           </w:tcPr>
           <w:p>
-            <w:proofErr w:type="spellStart"/>
             <w:r>
               <w:t>fk_blob_objeto</w:t>
             </w:r>
-            <w:proofErr w:type="spellEnd"/>
           </w:p>
         </w:tc>
         <w:tc>
@@ -10099,15 +10565,7 @@
           </w:tcPr>
           <w:p>
             <w:r>
-              <w:t>Tabela “objeto”, coluna “</w:t>
-            </w:r>
-            <w:proofErr w:type="spellStart"/>
-            <w:r>
-              <w:t>cod_objeto</w:t>
-            </w:r>
-            <w:proofErr w:type="spellEnd"/>
-            <w:r>
-              <w:t>”</w:t>
+              <w:t>Tabela “objeto”, coluna “cod_objeto”</w:t>
             </w:r>
           </w:p>
         </w:tc>
@@ -10152,11 +10610,9 @@
             <w:tcW w:w="2263" w:type="dxa"/>
           </w:tcPr>
           <w:p>
-            <w:proofErr w:type="spellStart"/>
             <w:r>
               <w:t>fk_blob_propriedade</w:t>
             </w:r>
-            <w:proofErr w:type="spellEnd"/>
           </w:p>
         </w:tc>
         <w:tc>
@@ -10165,15 +10621,7 @@
           </w:tcPr>
           <w:p>
             <w:r>
-              <w:t>Tabela “propriedade”, coluna “</w:t>
-            </w:r>
-            <w:proofErr w:type="spellStart"/>
-            <w:r>
-              <w:t>cod_propriedade</w:t>
-            </w:r>
-            <w:proofErr w:type="spellEnd"/>
-            <w:r>
-              <w:t>”</w:t>
+              <w:t>Tabela “propriedade”, coluna “cod_propriedade”</w:t>
             </w:r>
           </w:p>
         </w:tc>
@@ -10218,30 +10666,15 @@
       <w:pPr>
         <w:pStyle w:val="Ttulo2"/>
       </w:pPr>
-      <w:bookmarkStart w:id="26" w:name="_Toc25432613"/>
+      <w:bookmarkStart w:id="26" w:name="_Toc25448610"/>
       <w:r>
-        <w:lastRenderedPageBreak/>
-        <w:t>Tabela “</w:t>
-      </w:r>
-      <w:proofErr w:type="spellStart"/>
-      <w:r>
-        <w:t>tbl_text</w:t>
-      </w:r>
-      <w:proofErr w:type="spellEnd"/>
-      <w:r>
-        <w:t>”</w:t>
+        <w:t>Tabela “tbl_text”</w:t>
       </w:r>
       <w:bookmarkEnd w:id="26"/>
     </w:p>
     <w:p>
       <w:r>
-        <w:t xml:space="preserve">Guarda informações de propriedades </w:t>
-      </w:r>
-      <w:r>
-        <w:t>texto avançado</w:t>
-      </w:r>
-      <w:r>
-        <w:t>.</w:t>
+        <w:t>Guarda informações de propriedades texto avançado.</w:t>
       </w:r>
     </w:p>
     <w:tbl>
@@ -10414,14 +10847,12 @@
             <w:tcW w:w="2263" w:type="dxa"/>
           </w:tcPr>
           <w:p>
-            <w:proofErr w:type="spellStart"/>
             <w:r>
               <w:t>cod_</w:t>
             </w:r>
             <w:r>
               <w:t>text</w:t>
             </w:r>
-            <w:proofErr w:type="spellEnd"/>
           </w:p>
         </w:tc>
         <w:tc>
@@ -10478,11 +10909,9 @@
             <w:tcW w:w="2263" w:type="dxa"/>
           </w:tcPr>
           <w:p>
-            <w:proofErr w:type="spellStart"/>
             <w:r>
               <w:t>cod_objeto</w:t>
             </w:r>
-            <w:proofErr w:type="spellEnd"/>
           </w:p>
         </w:tc>
         <w:tc>
@@ -10536,11 +10965,9 @@
             <w:tcW w:w="2263" w:type="dxa"/>
           </w:tcPr>
           <w:p>
-            <w:proofErr w:type="spellStart"/>
             <w:r>
               <w:t>cod_propriedade</w:t>
             </w:r>
-            <w:proofErr w:type="spellEnd"/>
           </w:p>
         </w:tc>
         <w:tc>
@@ -10614,11 +11041,9 @@
             <w:tcW w:w="955" w:type="dxa"/>
           </w:tcPr>
           <w:p>
-            <w:proofErr w:type="spellStart"/>
             <w:r>
               <w:t>Text</w:t>
             </w:r>
-            <w:proofErr w:type="spellEnd"/>
           </w:p>
         </w:tc>
         <w:tc>
@@ -10659,6 +11084,7 @@
                 <w:b/>
                 <w:bCs/>
               </w:rPr>
+              <w:lastRenderedPageBreak/>
               <w:t>Índices</w:t>
             </w:r>
           </w:p>
@@ -10670,14 +11096,12 @@
             <w:tcW w:w="2263" w:type="dxa"/>
           </w:tcPr>
           <w:p>
-            <w:proofErr w:type="spellStart"/>
             <w:r>
               <w:t>pk_tbl_</w:t>
             </w:r>
             <w:r>
               <w:t>text</w:t>
             </w:r>
-            <w:proofErr w:type="spellEnd"/>
           </w:p>
         </w:tc>
         <w:tc>
@@ -10686,16 +11110,11 @@
           </w:tcPr>
           <w:p>
             <w:r>
-              <w:t xml:space="preserve">Coluna: </w:t>
-            </w:r>
-            <w:proofErr w:type="spellStart"/>
-            <w:r>
-              <w:t>cod_</w:t>
+              <w:t>Coluna: cod_</w:t>
             </w:r>
             <w:r>
               <w:t>text</w:t>
             </w:r>
-            <w:proofErr w:type="spellEnd"/>
           </w:p>
         </w:tc>
         <w:tc>
@@ -10739,11 +11158,9 @@
             <w:tcW w:w="2263" w:type="dxa"/>
           </w:tcPr>
           <w:p>
-            <w:proofErr w:type="spellStart"/>
             <w:r>
               <w:t>fk_blob_objeto</w:t>
             </w:r>
-            <w:proofErr w:type="spellEnd"/>
           </w:p>
         </w:tc>
         <w:tc>
@@ -10752,15 +11169,7 @@
           </w:tcPr>
           <w:p>
             <w:r>
-              <w:t>Tabela “objeto”, coluna “</w:t>
-            </w:r>
-            <w:proofErr w:type="spellStart"/>
-            <w:r>
-              <w:t>cod_objeto</w:t>
-            </w:r>
-            <w:proofErr w:type="spellEnd"/>
-            <w:r>
-              <w:t>”</w:t>
+              <w:t>Tabela “objeto”, coluna “cod_objeto”</w:t>
             </w:r>
           </w:p>
         </w:tc>
@@ -10805,11 +11214,9 @@
             <w:tcW w:w="2263" w:type="dxa"/>
           </w:tcPr>
           <w:p>
-            <w:proofErr w:type="spellStart"/>
             <w:r>
               <w:t>fk_blob_propriedade</w:t>
             </w:r>
-            <w:proofErr w:type="spellEnd"/>
           </w:p>
         </w:tc>
         <w:tc>
@@ -10818,15 +11225,7 @@
           </w:tcPr>
           <w:p>
             <w:r>
-              <w:t>Tabela “propriedade”, coluna “</w:t>
-            </w:r>
-            <w:proofErr w:type="spellStart"/>
-            <w:r>
-              <w:t>cod_propriedade</w:t>
-            </w:r>
-            <w:proofErr w:type="spellEnd"/>
-            <w:r>
-              <w:t>”</w:t>
+              <w:t>Tabela “propriedade”, coluna “cod_propriedade”</w:t>
             </w:r>
           </w:p>
         </w:tc>
@@ -10871,29 +11270,15 @@
       <w:pPr>
         <w:pStyle w:val="Ttulo2"/>
       </w:pPr>
-      <w:bookmarkStart w:id="27" w:name="_Toc25432614"/>
+      <w:bookmarkStart w:id="27" w:name="_Toc25448611"/>
       <w:r>
-        <w:t>Tabela “</w:t>
-      </w:r>
-      <w:proofErr w:type="spellStart"/>
-      <w:r>
-        <w:t>tipodado</w:t>
-      </w:r>
-      <w:proofErr w:type="spellEnd"/>
-      <w:r>
-        <w:t>”</w:t>
+        <w:t>Tabela “tipodado”</w:t>
       </w:r>
       <w:bookmarkEnd w:id="27"/>
     </w:p>
     <w:p>
       <w:r>
-        <w:t xml:space="preserve">Guarda informações de </w:t>
-      </w:r>
-      <w:r>
-        <w:t>tipos de propriedades, como nome, tabela e delimitador</w:t>
-      </w:r>
-      <w:r>
-        <w:t>.</w:t>
+        <w:t>Guarda informações de tipos de propriedades, como nome, tabela e delimitador.</w:t>
       </w:r>
     </w:p>
     <w:tbl>
@@ -11066,14 +11451,9 @@
             <w:tcW w:w="2263" w:type="dxa"/>
           </w:tcPr>
           <w:p>
-            <w:proofErr w:type="spellStart"/>
-            <w:r>
-              <w:t>cod_</w:t>
-            </w:r>
-            <w:r>
-              <w:t>tipodado</w:t>
-            </w:r>
-            <w:proofErr w:type="spellEnd"/>
+            <w:r>
+              <w:t>cod_tipodado</w:t>
+            </w:r>
           </w:p>
         </w:tc>
         <w:tc>
@@ -11082,10 +11462,7 @@
           </w:tcPr>
           <w:p>
             <w:r>
-              <w:t>Identifica unicamente um</w:t>
-            </w:r>
-            <w:r>
-              <w:t xml:space="preserve"> tipo de propriedade</w:t>
+              <w:t>Identifica unicamente um tipo de propriedade</w:t>
             </w:r>
           </w:p>
         </w:tc>
@@ -11150,11 +11527,9 @@
             <w:tcW w:w="955" w:type="dxa"/>
           </w:tcPr>
           <w:p>
-            <w:proofErr w:type="spellStart"/>
             <w:r>
               <w:t>String</w:t>
             </w:r>
-            <w:proofErr w:type="spellEnd"/>
           </w:p>
         </w:tc>
         <w:tc>
@@ -11212,11 +11587,9 @@
             <w:tcW w:w="955" w:type="dxa"/>
           </w:tcPr>
           <w:p>
-            <w:proofErr w:type="spellStart"/>
             <w:r>
               <w:t>String</w:t>
             </w:r>
-            <w:proofErr w:type="spellEnd"/>
           </w:p>
         </w:tc>
         <w:tc>
@@ -11274,11 +11647,9 @@
             <w:tcW w:w="955" w:type="dxa"/>
           </w:tcPr>
           <w:p>
-            <w:proofErr w:type="spellStart"/>
             <w:r>
               <w:t>String</w:t>
             </w:r>
-            <w:proofErr w:type="spellEnd"/>
           </w:p>
         </w:tc>
         <w:tc>
@@ -11334,14 +11705,9 @@
             <w:tcW w:w="2263" w:type="dxa"/>
           </w:tcPr>
           <w:p>
-            <w:proofErr w:type="spellStart"/>
-            <w:r>
-              <w:t>pk_</w:t>
-            </w:r>
-            <w:r>
-              <w:t>tipodado</w:t>
-            </w:r>
-            <w:proofErr w:type="spellEnd"/>
+            <w:r>
+              <w:t>pk_tipodado</w:t>
+            </w:r>
           </w:p>
         </w:tc>
         <w:tc>
@@ -11350,16 +11716,8 @@
           </w:tcPr>
           <w:p>
             <w:r>
-              <w:t xml:space="preserve">Coluna: </w:t>
-            </w:r>
-            <w:proofErr w:type="spellStart"/>
-            <w:r>
-              <w:t>cod_</w:t>
-            </w:r>
-            <w:r>
-              <w:t>tipodado</w:t>
-            </w:r>
-            <w:proofErr w:type="spellEnd"/>
+              <w:t>Coluna: cod_tipodado</w:t>
+            </w:r>
           </w:p>
         </w:tc>
         <w:tc>
@@ -11403,56 +11761,1628 @@
       <w:pPr>
         <w:pStyle w:val="Ttulo2"/>
       </w:pPr>
-      <w:bookmarkStart w:id="28" w:name="_Toc25432615"/>
+      <w:bookmarkStart w:id="28" w:name="_Toc25448612"/>
       <w:r>
-        <w:t>Tabela “</w:t>
-      </w:r>
-      <w:proofErr w:type="spellStart"/>
-      <w:r>
-        <w:t>usuario</w:t>
-      </w:r>
-      <w:proofErr w:type="spellEnd"/>
-      <w:r>
-        <w:t>”</w:t>
+        <w:t>Tabela “usuario”</w:t>
       </w:r>
       <w:bookmarkEnd w:id="28"/>
     </w:p>
+    <w:p>
+      <w:r>
+        <w:t>Guarda informações de usuários.</w:t>
+      </w:r>
+    </w:p>
+    <w:tbl>
+      <w:tblPr>
+        <w:tblStyle w:val="Tabelacomgrade"/>
+        <w:tblW w:w="0" w:type="auto"/>
+        <w:tblLook w:val="04A0" w:firstRow="1" w:lastRow="0" w:firstColumn="1" w:lastColumn="0" w:noHBand="0" w:noVBand="1"/>
+      </w:tblPr>
+      <w:tblGrid>
+        <w:gridCol w:w="2191"/>
+        <w:gridCol w:w="4278"/>
+        <w:gridCol w:w="953"/>
+        <w:gridCol w:w="1076"/>
+        <w:gridCol w:w="1762"/>
+        <w:gridCol w:w="1879"/>
+        <w:gridCol w:w="1855"/>
+      </w:tblGrid>
+      <w:tr>
+        <w:tc>
+          <w:tcPr>
+            <w:tcW w:w="2253" w:type="dxa"/>
+            <w:shd w:val="clear" w:color="auto" w:fill="D9D9D9" w:themeFill="background1" w:themeFillShade="D9"/>
+          </w:tcPr>
+          <w:p>
+            <w:pPr>
+              <w:rPr>
+                <w:b/>
+                <w:bCs/>
+              </w:rPr>
+            </w:pPr>
+            <w:r>
+              <w:rPr>
+                <w:b/>
+                <w:bCs/>
+              </w:rPr>
+              <w:t>Nome</w:t>
+            </w:r>
+          </w:p>
+        </w:tc>
+        <w:tc>
+          <w:tcPr>
+            <w:tcW w:w="4643" w:type="dxa"/>
+            <w:shd w:val="clear" w:color="auto" w:fill="D9D9D9" w:themeFill="background1" w:themeFillShade="D9"/>
+          </w:tcPr>
+          <w:p>
+            <w:pPr>
+              <w:rPr>
+                <w:b/>
+                <w:bCs/>
+              </w:rPr>
+            </w:pPr>
+            <w:r>
+              <w:rPr>
+                <w:b/>
+                <w:bCs/>
+              </w:rPr>
+              <w:t>Descrição</w:t>
+            </w:r>
+          </w:p>
+        </w:tc>
+        <w:tc>
+          <w:tcPr>
+            <w:tcW w:w="955" w:type="dxa"/>
+            <w:shd w:val="clear" w:color="auto" w:fill="D9D9D9" w:themeFill="background1" w:themeFillShade="D9"/>
+          </w:tcPr>
+          <w:p>
+            <w:pPr>
+              <w:rPr>
+                <w:b/>
+                <w:bCs/>
+              </w:rPr>
+            </w:pPr>
+            <w:r>
+              <w:rPr>
+                <w:b/>
+                <w:bCs/>
+              </w:rPr>
+              <w:t>Tipo</w:t>
+            </w:r>
+          </w:p>
+        </w:tc>
+        <w:tc>
+          <w:tcPr>
+            <w:tcW w:w="1076" w:type="dxa"/>
+            <w:shd w:val="clear" w:color="auto" w:fill="D9D9D9" w:themeFill="background1" w:themeFillShade="D9"/>
+          </w:tcPr>
+          <w:p>
+            <w:pPr>
+              <w:rPr>
+                <w:b/>
+                <w:bCs/>
+              </w:rPr>
+            </w:pPr>
+            <w:r>
+              <w:rPr>
+                <w:b/>
+                <w:bCs/>
+              </w:rPr>
+              <w:t>Tamanho</w:t>
+            </w:r>
+          </w:p>
+        </w:tc>
+        <w:tc>
+          <w:tcPr>
+            <w:tcW w:w="1841" w:type="dxa"/>
+            <w:shd w:val="clear" w:color="auto" w:fill="D9D9D9" w:themeFill="background1" w:themeFillShade="D9"/>
+          </w:tcPr>
+          <w:p>
+            <w:pPr>
+              <w:rPr>
+                <w:b/>
+                <w:bCs/>
+              </w:rPr>
+            </w:pPr>
+            <w:r>
+              <w:rPr>
+                <w:b/>
+                <w:bCs/>
+              </w:rPr>
+              <w:t>Domínio</w:t>
+            </w:r>
+          </w:p>
+        </w:tc>
+        <w:tc>
+          <w:tcPr>
+            <w:tcW w:w="1276" w:type="dxa"/>
+            <w:shd w:val="clear" w:color="auto" w:fill="D9D9D9" w:themeFill="background1" w:themeFillShade="D9"/>
+          </w:tcPr>
+          <w:p>
+            <w:pPr>
+              <w:rPr>
+                <w:b/>
+                <w:bCs/>
+              </w:rPr>
+            </w:pPr>
+            <w:r>
+              <w:rPr>
+                <w:b/>
+                <w:bCs/>
+              </w:rPr>
+              <w:t>Formato</w:t>
+            </w:r>
+          </w:p>
+        </w:tc>
+        <w:tc>
+          <w:tcPr>
+            <w:tcW w:w="1950" w:type="dxa"/>
+            <w:shd w:val="clear" w:color="auto" w:fill="D9D9D9" w:themeFill="background1" w:themeFillShade="D9"/>
+          </w:tcPr>
+          <w:p>
+            <w:pPr>
+              <w:rPr>
+                <w:b/>
+                <w:bCs/>
+              </w:rPr>
+            </w:pPr>
+            <w:r>
+              <w:rPr>
+                <w:b/>
+                <w:bCs/>
+              </w:rPr>
+              <w:t>Restrições</w:t>
+            </w:r>
+          </w:p>
+        </w:tc>
+      </w:tr>
+      <w:tr>
+        <w:tc>
+          <w:tcPr>
+            <w:tcW w:w="2253" w:type="dxa"/>
+          </w:tcPr>
+          <w:p>
+            <w:r>
+              <w:t>cod_usuario</w:t>
+            </w:r>
+          </w:p>
+        </w:tc>
+        <w:tc>
+          <w:tcPr>
+            <w:tcW w:w="4643" w:type="dxa"/>
+          </w:tcPr>
+          <w:p>
+            <w:r>
+              <w:t>Identifica unicamente um usuário</w:t>
+            </w:r>
+          </w:p>
+        </w:tc>
+        <w:tc>
+          <w:tcPr>
+            <w:tcW w:w="955" w:type="dxa"/>
+          </w:tcPr>
+          <w:p>
+            <w:r>
+              <w:t>Inteiro</w:t>
+            </w:r>
+          </w:p>
+        </w:tc>
+        <w:tc>
+          <w:tcPr>
+            <w:tcW w:w="1076" w:type="dxa"/>
+          </w:tcPr>
+          <w:p/>
+        </w:tc>
+        <w:tc>
+          <w:tcPr>
+            <w:tcW w:w="1841" w:type="dxa"/>
+          </w:tcPr>
+          <w:p/>
+        </w:tc>
+        <w:tc>
+          <w:tcPr>
+            <w:tcW w:w="1276" w:type="dxa"/>
+          </w:tcPr>
+          <w:p/>
+        </w:tc>
+        <w:tc>
+          <w:tcPr>
+            <w:tcW w:w="1950" w:type="dxa"/>
+          </w:tcPr>
+          <w:p/>
+        </w:tc>
+      </w:tr>
+      <w:tr>
+        <w:tc>
+          <w:tcPr>
+            <w:tcW w:w="2253" w:type="dxa"/>
+          </w:tcPr>
+          <w:p>
+            <w:r>
+              <w:t>secao</w:t>
+            </w:r>
+          </w:p>
+        </w:tc>
+        <w:tc>
+          <w:tcPr>
+            <w:tcW w:w="4643" w:type="dxa"/>
+          </w:tcPr>
+          <w:p>
+            <w:r>
+              <w:t>Agrupa usuários por áreas/seções</w:t>
+            </w:r>
+          </w:p>
+        </w:tc>
+        <w:tc>
+          <w:tcPr>
+            <w:tcW w:w="955" w:type="dxa"/>
+          </w:tcPr>
+          <w:p>
+            <w:r>
+              <w:t>String</w:t>
+            </w:r>
+          </w:p>
+        </w:tc>
+        <w:tc>
+          <w:tcPr>
+            <w:tcW w:w="1076" w:type="dxa"/>
+          </w:tcPr>
+          <w:p>
+            <w:r>
+              <w:t>255</w:t>
+            </w:r>
+          </w:p>
+        </w:tc>
+        <w:tc>
+          <w:tcPr>
+            <w:tcW w:w="1841" w:type="dxa"/>
+          </w:tcPr>
+          <w:p/>
+        </w:tc>
+        <w:tc>
+          <w:tcPr>
+            <w:tcW w:w="1276" w:type="dxa"/>
+          </w:tcPr>
+          <w:p/>
+        </w:tc>
+        <w:tc>
+          <w:tcPr>
+            <w:tcW w:w="1950" w:type="dxa"/>
+          </w:tcPr>
+          <w:p/>
+        </w:tc>
+      </w:tr>
+      <w:tr>
+        <w:tc>
+          <w:tcPr>
+            <w:tcW w:w="2253" w:type="dxa"/>
+          </w:tcPr>
+          <w:p>
+            <w:r>
+              <w:t>nome</w:t>
+            </w:r>
+          </w:p>
+        </w:tc>
+        <w:tc>
+          <w:tcPr>
+            <w:tcW w:w="4643" w:type="dxa"/>
+          </w:tcPr>
+          <w:p>
+            <w:r>
+              <w:t>Nome do usuário</w:t>
+            </w:r>
+          </w:p>
+        </w:tc>
+        <w:tc>
+          <w:tcPr>
+            <w:tcW w:w="955" w:type="dxa"/>
+          </w:tcPr>
+          <w:p>
+            <w:r>
+              <w:t>String</w:t>
+            </w:r>
+          </w:p>
+        </w:tc>
+        <w:tc>
+          <w:tcPr>
+            <w:tcW w:w="1076" w:type="dxa"/>
+          </w:tcPr>
+          <w:p>
+            <w:r>
+              <w:t>255</w:t>
+            </w:r>
+          </w:p>
+        </w:tc>
+        <w:tc>
+          <w:tcPr>
+            <w:tcW w:w="1841" w:type="dxa"/>
+          </w:tcPr>
+          <w:p/>
+        </w:tc>
+        <w:tc>
+          <w:tcPr>
+            <w:tcW w:w="1276" w:type="dxa"/>
+          </w:tcPr>
+          <w:p/>
+        </w:tc>
+        <w:tc>
+          <w:tcPr>
+            <w:tcW w:w="1950" w:type="dxa"/>
+          </w:tcPr>
+          <w:p/>
+        </w:tc>
+      </w:tr>
+      <w:tr>
+        <w:tc>
+          <w:tcPr>
+            <w:tcW w:w="2253" w:type="dxa"/>
+          </w:tcPr>
+          <w:p>
+            <w:r>
+              <w:t>login</w:t>
+            </w:r>
+          </w:p>
+        </w:tc>
+        <w:tc>
+          <w:tcPr>
+            <w:tcW w:w="4643" w:type="dxa"/>
+          </w:tcPr>
+          <w:p>
+            <w:r>
+              <w:t>Login do usuário</w:t>
+            </w:r>
+          </w:p>
+        </w:tc>
+        <w:tc>
+          <w:tcPr>
+            <w:tcW w:w="955" w:type="dxa"/>
+          </w:tcPr>
+          <w:p>
+            <w:r>
+              <w:t>String</w:t>
+            </w:r>
+          </w:p>
+        </w:tc>
+        <w:tc>
+          <w:tcPr>
+            <w:tcW w:w="1076" w:type="dxa"/>
+          </w:tcPr>
+          <w:p>
+            <w:r>
+              <w:t>55</w:t>
+            </w:r>
+          </w:p>
+        </w:tc>
+        <w:tc>
+          <w:tcPr>
+            <w:tcW w:w="1841" w:type="dxa"/>
+          </w:tcPr>
+          <w:p/>
+        </w:tc>
+        <w:tc>
+          <w:tcPr>
+            <w:tcW w:w="1276" w:type="dxa"/>
+          </w:tcPr>
+          <w:p/>
+        </w:tc>
+        <w:tc>
+          <w:tcPr>
+            <w:tcW w:w="1950" w:type="dxa"/>
+          </w:tcPr>
+          <w:p/>
+        </w:tc>
+      </w:tr>
+      <w:tr>
+        <w:tc>
+          <w:tcPr>
+            <w:tcW w:w="2253" w:type="dxa"/>
+          </w:tcPr>
+          <w:p>
+            <w:r>
+              <w:t>email</w:t>
+            </w:r>
+          </w:p>
+        </w:tc>
+        <w:tc>
+          <w:tcPr>
+            <w:tcW w:w="4643" w:type="dxa"/>
+          </w:tcPr>
+          <w:p>
+            <w:r>
+              <w:t>Email do usuário</w:t>
+            </w:r>
+          </w:p>
+        </w:tc>
+        <w:tc>
+          <w:tcPr>
+            <w:tcW w:w="955" w:type="dxa"/>
+          </w:tcPr>
+          <w:p>
+            <w:r>
+              <w:t>String</w:t>
+            </w:r>
+          </w:p>
+        </w:tc>
+        <w:tc>
+          <w:tcPr>
+            <w:tcW w:w="1076" w:type="dxa"/>
+          </w:tcPr>
+          <w:p>
+            <w:r>
+              <w:t>255</w:t>
+            </w:r>
+          </w:p>
+        </w:tc>
+        <w:tc>
+          <w:tcPr>
+            <w:tcW w:w="1841" w:type="dxa"/>
+          </w:tcPr>
+          <w:p/>
+        </w:tc>
+        <w:tc>
+          <w:tcPr>
+            <w:tcW w:w="1276" w:type="dxa"/>
+          </w:tcPr>
+          <w:p/>
+        </w:tc>
+        <w:tc>
+          <w:tcPr>
+            <w:tcW w:w="1950" w:type="dxa"/>
+          </w:tcPr>
+          <w:p/>
+        </w:tc>
+      </w:tr>
+      <w:tr>
+        <w:tc>
+          <w:tcPr>
+            <w:tcW w:w="2253" w:type="dxa"/>
+          </w:tcPr>
+          <w:p>
+            <w:r>
+              <w:t>ramal</w:t>
+            </w:r>
+          </w:p>
+        </w:tc>
+        <w:tc>
+          <w:tcPr>
+            <w:tcW w:w="4643" w:type="dxa"/>
+          </w:tcPr>
+          <w:p>
+            <w:r>
+              <w:t>Telefone/ramal do usuário</w:t>
+            </w:r>
+          </w:p>
+        </w:tc>
+        <w:tc>
+          <w:tcPr>
+            <w:tcW w:w="955" w:type="dxa"/>
+          </w:tcPr>
+          <w:p>
+            <w:r>
+              <w:t>String</w:t>
+            </w:r>
+          </w:p>
+        </w:tc>
+        <w:tc>
+          <w:tcPr>
+            <w:tcW w:w="1076" w:type="dxa"/>
+          </w:tcPr>
+          <w:p>
+            <w:r>
+              <w:t>50</w:t>
+            </w:r>
+          </w:p>
+        </w:tc>
+        <w:tc>
+          <w:tcPr>
+            <w:tcW w:w="1841" w:type="dxa"/>
+          </w:tcPr>
+          <w:p/>
+        </w:tc>
+        <w:tc>
+          <w:tcPr>
+            <w:tcW w:w="1276" w:type="dxa"/>
+          </w:tcPr>
+          <w:p/>
+        </w:tc>
+        <w:tc>
+          <w:tcPr>
+            <w:tcW w:w="1950" w:type="dxa"/>
+          </w:tcPr>
+          <w:p/>
+        </w:tc>
+      </w:tr>
+      <w:tr>
+        <w:tc>
+          <w:tcPr>
+            <w:tcW w:w="2253" w:type="dxa"/>
+          </w:tcPr>
+          <w:p>
+            <w:r>
+              <w:t>senha</w:t>
+            </w:r>
+          </w:p>
+        </w:tc>
+        <w:tc>
+          <w:tcPr>
+            <w:tcW w:w="4643" w:type="dxa"/>
+          </w:tcPr>
+          <w:p>
+            <w:r>
+              <w:t>Senha do usuário</w:t>
+            </w:r>
+          </w:p>
+        </w:tc>
+        <w:tc>
+          <w:tcPr>
+            <w:tcW w:w="955" w:type="dxa"/>
+          </w:tcPr>
+          <w:p>
+            <w:r>
+              <w:t>String</w:t>
+            </w:r>
+          </w:p>
+        </w:tc>
+        <w:tc>
+          <w:tcPr>
+            <w:tcW w:w="1076" w:type="dxa"/>
+          </w:tcPr>
+          <w:p>
+            <w:r>
+              <w:t>32</w:t>
+            </w:r>
+          </w:p>
+        </w:tc>
+        <w:tc>
+          <w:tcPr>
+            <w:tcW w:w="1841" w:type="dxa"/>
+          </w:tcPr>
+          <w:p/>
+        </w:tc>
+        <w:tc>
+          <w:tcPr>
+            <w:tcW w:w="1276" w:type="dxa"/>
+          </w:tcPr>
+          <w:p/>
+        </w:tc>
+        <w:tc>
+          <w:tcPr>
+            <w:tcW w:w="1950" w:type="dxa"/>
+          </w:tcPr>
+          <w:p/>
+        </w:tc>
+      </w:tr>
+      <w:tr>
+        <w:tc>
+          <w:tcPr>
+            <w:tcW w:w="2253" w:type="dxa"/>
+          </w:tcPr>
+          <w:p>
+            <w:r>
+              <w:lastRenderedPageBreak/>
+              <w:t>chefia</w:t>
+            </w:r>
+          </w:p>
+        </w:tc>
+        <w:tc>
+          <w:tcPr>
+            <w:tcW w:w="4643" w:type="dxa"/>
+          </w:tcPr>
+          <w:p>
+            <w:r>
+              <w:t>Código do usuário chefe</w:t>
+            </w:r>
+          </w:p>
+        </w:tc>
+        <w:tc>
+          <w:tcPr>
+            <w:tcW w:w="955" w:type="dxa"/>
+          </w:tcPr>
+          <w:p>
+            <w:r>
+              <w:t>Integer</w:t>
+            </w:r>
+          </w:p>
+        </w:tc>
+        <w:tc>
+          <w:tcPr>
+            <w:tcW w:w="1076" w:type="dxa"/>
+          </w:tcPr>
+          <w:p/>
+        </w:tc>
+        <w:tc>
+          <w:tcPr>
+            <w:tcW w:w="1841" w:type="dxa"/>
+          </w:tcPr>
+          <w:p/>
+        </w:tc>
+        <w:tc>
+          <w:tcPr>
+            <w:tcW w:w="1276" w:type="dxa"/>
+          </w:tcPr>
+          <w:p/>
+        </w:tc>
+        <w:tc>
+          <w:tcPr>
+            <w:tcW w:w="1950" w:type="dxa"/>
+          </w:tcPr>
+          <w:p/>
+        </w:tc>
+      </w:tr>
+      <w:tr>
+        <w:tc>
+          <w:tcPr>
+            <w:tcW w:w="2253" w:type="dxa"/>
+          </w:tcPr>
+          <w:p>
+            <w:r>
+              <w:t>valido</w:t>
+            </w:r>
+          </w:p>
+        </w:tc>
+        <w:tc>
+          <w:tcPr>
+            <w:tcW w:w="4643" w:type="dxa"/>
+          </w:tcPr>
+          <w:p>
+            <w:r>
+              <w:t>Identifica se usuário está válido ou bloqueado</w:t>
+            </w:r>
+          </w:p>
+        </w:tc>
+        <w:tc>
+          <w:tcPr>
+            <w:tcW w:w="955" w:type="dxa"/>
+          </w:tcPr>
+          <w:p>
+            <w:r>
+              <w:t>Smallint</w:t>
+            </w:r>
+          </w:p>
+        </w:tc>
+        <w:tc>
+          <w:tcPr>
+            <w:tcW w:w="1076" w:type="dxa"/>
+          </w:tcPr>
+          <w:p>
+            <w:r>
+              <w:t>1</w:t>
+            </w:r>
+          </w:p>
+        </w:tc>
+        <w:tc>
+          <w:tcPr>
+            <w:tcW w:w="1841" w:type="dxa"/>
+          </w:tcPr>
+          <w:p>
+            <w:r>
+              <w:t>0 – Bloqueado</w:t>
+            </w:r>
+          </w:p>
+          <w:p>
+            <w:r>
+              <w:t xml:space="preserve">1 – Válido </w:t>
+            </w:r>
+          </w:p>
+        </w:tc>
+        <w:tc>
+          <w:tcPr>
+            <w:tcW w:w="1276" w:type="dxa"/>
+          </w:tcPr>
+          <w:p/>
+        </w:tc>
+        <w:tc>
+          <w:tcPr>
+            <w:tcW w:w="1950" w:type="dxa"/>
+          </w:tcPr>
+          <w:p/>
+        </w:tc>
+      </w:tr>
+      <w:tr>
+        <w:tc>
+          <w:tcPr>
+            <w:tcW w:w="2253" w:type="dxa"/>
+          </w:tcPr>
+          <w:p>
+            <w:r>
+              <w:t>data_atualizacao</w:t>
+            </w:r>
+          </w:p>
+        </w:tc>
+        <w:tc>
+          <w:tcPr>
+            <w:tcW w:w="4643" w:type="dxa"/>
+          </w:tcPr>
+          <w:p>
+            <w:r>
+              <w:t>Guarda a data de validade do usuário</w:t>
+            </w:r>
+          </w:p>
+        </w:tc>
+        <w:tc>
+          <w:tcPr>
+            <w:tcW w:w="955" w:type="dxa"/>
+          </w:tcPr>
+          <w:p>
+            <w:r>
+              <w:t>BigInt</w:t>
+            </w:r>
+          </w:p>
+        </w:tc>
+        <w:tc>
+          <w:tcPr>
+            <w:tcW w:w="1076" w:type="dxa"/>
+          </w:tcPr>
+          <w:p/>
+        </w:tc>
+        <w:tc>
+          <w:tcPr>
+            <w:tcW w:w="1841" w:type="dxa"/>
+          </w:tcPr>
+          <w:p/>
+        </w:tc>
+        <w:tc>
+          <w:tcPr>
+            <w:tcW w:w="1276" w:type="dxa"/>
+          </w:tcPr>
+          <w:p>
+            <w:r>
+              <w:t>YYYYMMDDHHIISS</w:t>
+            </w:r>
+          </w:p>
+        </w:tc>
+        <w:tc>
+          <w:tcPr>
+            <w:tcW w:w="1950" w:type="dxa"/>
+          </w:tcPr>
+          <w:p/>
+        </w:tc>
+      </w:tr>
+      <w:tr>
+        <w:tc>
+          <w:tcPr>
+            <w:tcW w:w="2253" w:type="dxa"/>
+          </w:tcPr>
+          <w:p>
+            <w:r>
+              <w:t>altera_senha</w:t>
+            </w:r>
+          </w:p>
+        </w:tc>
+        <w:tc>
+          <w:tcPr>
+            <w:tcW w:w="4643" w:type="dxa"/>
+          </w:tcPr>
+          <w:p>
+            <w:r>
+              <w:t>Identifica se usuário deverá trocar a senha no próximo acesso</w:t>
+            </w:r>
+          </w:p>
+        </w:tc>
+        <w:tc>
+          <w:tcPr>
+            <w:tcW w:w="955" w:type="dxa"/>
+          </w:tcPr>
+          <w:p>
+            <w:r>
+              <w:t>Smallint</w:t>
+            </w:r>
+          </w:p>
+        </w:tc>
+        <w:tc>
+          <w:tcPr>
+            <w:tcW w:w="1076" w:type="dxa"/>
+          </w:tcPr>
+          <w:p>
+            <w:r>
+              <w:t>1</w:t>
+            </w:r>
+          </w:p>
+        </w:tc>
+        <w:tc>
+          <w:tcPr>
+            <w:tcW w:w="1841" w:type="dxa"/>
+          </w:tcPr>
+          <w:p>
+            <w:r>
+              <w:t>0 – Não</w:t>
+            </w:r>
+          </w:p>
+          <w:p>
+            <w:r>
+              <w:t>1 – Sim</w:t>
+            </w:r>
+          </w:p>
+        </w:tc>
+        <w:tc>
+          <w:tcPr>
+            <w:tcW w:w="1276" w:type="dxa"/>
+          </w:tcPr>
+          <w:p/>
+        </w:tc>
+        <w:tc>
+          <w:tcPr>
+            <w:tcW w:w="1950" w:type="dxa"/>
+          </w:tcPr>
+          <w:p/>
+        </w:tc>
+      </w:tr>
+      <w:tr>
+        <w:tc>
+          <w:tcPr>
+            <w:tcW w:w="2253" w:type="dxa"/>
+          </w:tcPr>
+          <w:p>
+            <w:r>
+              <w:t>ldap</w:t>
+            </w:r>
+          </w:p>
+        </w:tc>
+        <w:tc>
+          <w:tcPr>
+            <w:tcW w:w="4643" w:type="dxa"/>
+          </w:tcPr>
+          <w:p>
+            <w:r>
+              <w:t>Identifica se usuário faz login pelo AD/LDAP</w:t>
+            </w:r>
+          </w:p>
+        </w:tc>
+        <w:tc>
+          <w:tcPr>
+            <w:tcW w:w="955" w:type="dxa"/>
+          </w:tcPr>
+          <w:p>
+            <w:r>
+              <w:t>Smallint</w:t>
+            </w:r>
+          </w:p>
+        </w:tc>
+        <w:tc>
+          <w:tcPr>
+            <w:tcW w:w="1076" w:type="dxa"/>
+          </w:tcPr>
+          <w:p>
+            <w:r>
+              <w:t>1</w:t>
+            </w:r>
+          </w:p>
+        </w:tc>
+        <w:tc>
+          <w:tcPr>
+            <w:tcW w:w="1841" w:type="dxa"/>
+          </w:tcPr>
+          <w:p>
+            <w:r>
+              <w:t>0 – Não</w:t>
+            </w:r>
+          </w:p>
+          <w:p>
+            <w:r>
+              <w:t>1 – Sim</w:t>
+            </w:r>
+          </w:p>
+        </w:tc>
+        <w:tc>
+          <w:tcPr>
+            <w:tcW w:w="1276" w:type="dxa"/>
+          </w:tcPr>
+          <w:p/>
+        </w:tc>
+        <w:tc>
+          <w:tcPr>
+            <w:tcW w:w="1950" w:type="dxa"/>
+          </w:tcPr>
+          <w:p/>
+        </w:tc>
+      </w:tr>
+      <w:tr>
+        <w:tc>
+          <w:tcPr>
+            <w:tcW w:w="13994" w:type="dxa"/>
+            <w:gridSpan w:val="7"/>
+            <w:shd w:val="clear" w:color="auto" w:fill="D9D9D9" w:themeFill="background1" w:themeFillShade="D9"/>
+          </w:tcPr>
+          <w:p>
+            <w:r>
+              <w:rPr>
+                <w:b/>
+                <w:bCs/>
+              </w:rPr>
+              <w:t>Índices</w:t>
+            </w:r>
+          </w:p>
+        </w:tc>
+      </w:tr>
+      <w:tr>
+        <w:tc>
+          <w:tcPr>
+            <w:tcW w:w="2253" w:type="dxa"/>
+          </w:tcPr>
+          <w:p>
+            <w:r>
+              <w:t>pk_</w:t>
+            </w:r>
+            <w:r>
+              <w:t>usuario</w:t>
+            </w:r>
+          </w:p>
+        </w:tc>
+        <w:tc>
+          <w:tcPr>
+            <w:tcW w:w="4643" w:type="dxa"/>
+          </w:tcPr>
+          <w:p>
+            <w:r>
+              <w:t>Coluna: cod_</w:t>
+            </w:r>
+            <w:r>
+              <w:t>usuario</w:t>
+            </w:r>
+          </w:p>
+        </w:tc>
+        <w:tc>
+          <w:tcPr>
+            <w:tcW w:w="955" w:type="dxa"/>
+          </w:tcPr>
+          <w:p>
+            <w:r>
+              <w:t>PK</w:t>
+            </w:r>
+          </w:p>
+        </w:tc>
+        <w:tc>
+          <w:tcPr>
+            <w:tcW w:w="1076" w:type="dxa"/>
+          </w:tcPr>
+          <w:p/>
+        </w:tc>
+        <w:tc>
+          <w:tcPr>
+            <w:tcW w:w="1841" w:type="dxa"/>
+          </w:tcPr>
+          <w:p/>
+        </w:tc>
+        <w:tc>
+          <w:tcPr>
+            <w:tcW w:w="1276" w:type="dxa"/>
+          </w:tcPr>
+          <w:p/>
+        </w:tc>
+        <w:tc>
+          <w:tcPr>
+            <w:tcW w:w="1950" w:type="dxa"/>
+          </w:tcPr>
+          <w:p/>
+        </w:tc>
+      </w:tr>
+    </w:tbl>
     <w:p/>
     <w:p>
       <w:pPr>
         <w:pStyle w:val="Ttulo2"/>
       </w:pPr>
-      <w:bookmarkStart w:id="29" w:name="_Toc25432616"/>
+      <w:bookmarkStart w:id="29" w:name="_Toc25448613"/>
       <w:r>
-        <w:lastRenderedPageBreak/>
-        <w:t>Tabela “</w:t>
-      </w:r>
-      <w:proofErr w:type="spellStart"/>
-      <w:r>
-        <w:t>usuarioxobjetoxperfil</w:t>
-      </w:r>
-      <w:proofErr w:type="spellEnd"/>
-      <w:r>
-        <w:t>”</w:t>
+        <w:t>Tabela “usuarioxobjetoxperfil”</w:t>
       </w:r>
       <w:bookmarkEnd w:id="29"/>
     </w:p>
+    <w:p>
+      <w:r>
+        <w:t xml:space="preserve">Guarda informações de </w:t>
+      </w:r>
+      <w:r>
+        <w:t>perfil do usuário em determinado objeto</w:t>
+      </w:r>
+      <w:r>
+        <w:t>.</w:t>
+      </w:r>
+    </w:p>
+    <w:tbl>
+      <w:tblPr>
+        <w:tblStyle w:val="Tabelacomgrade"/>
+        <w:tblW w:w="0" w:type="auto"/>
+        <w:tblLook w:val="04A0" w:firstRow="1" w:lastRow="0" w:firstColumn="1" w:lastColumn="0" w:noHBand="0" w:noVBand="1"/>
+      </w:tblPr>
+      <w:tblGrid>
+        <w:gridCol w:w="3178"/>
+        <w:gridCol w:w="4104"/>
+        <w:gridCol w:w="939"/>
+        <w:gridCol w:w="1076"/>
+        <w:gridCol w:w="1174"/>
+        <w:gridCol w:w="1192"/>
+        <w:gridCol w:w="2331"/>
+      </w:tblGrid>
+      <w:tr>
+        <w:tc>
+          <w:tcPr>
+            <w:tcW w:w="2263" w:type="dxa"/>
+            <w:shd w:val="clear" w:color="auto" w:fill="D9D9D9" w:themeFill="background1" w:themeFillShade="D9"/>
+          </w:tcPr>
+          <w:p>
+            <w:pPr>
+              <w:rPr>
+                <w:b/>
+                <w:bCs/>
+              </w:rPr>
+            </w:pPr>
+            <w:r>
+              <w:rPr>
+                <w:b/>
+                <w:bCs/>
+              </w:rPr>
+              <w:t>Nome</w:t>
+            </w:r>
+          </w:p>
+        </w:tc>
+        <w:tc>
+          <w:tcPr>
+            <w:tcW w:w="4678" w:type="dxa"/>
+            <w:shd w:val="clear" w:color="auto" w:fill="D9D9D9" w:themeFill="background1" w:themeFillShade="D9"/>
+          </w:tcPr>
+          <w:p>
+            <w:pPr>
+              <w:rPr>
+                <w:b/>
+                <w:bCs/>
+              </w:rPr>
+            </w:pPr>
+            <w:r>
+              <w:rPr>
+                <w:b/>
+                <w:bCs/>
+              </w:rPr>
+              <w:t>Descrição</w:t>
+            </w:r>
+          </w:p>
+        </w:tc>
+        <w:tc>
+          <w:tcPr>
+            <w:tcW w:w="955" w:type="dxa"/>
+            <w:shd w:val="clear" w:color="auto" w:fill="D9D9D9" w:themeFill="background1" w:themeFillShade="D9"/>
+          </w:tcPr>
+          <w:p>
+            <w:pPr>
+              <w:rPr>
+                <w:b/>
+                <w:bCs/>
+              </w:rPr>
+            </w:pPr>
+            <w:r>
+              <w:rPr>
+                <w:b/>
+                <w:bCs/>
+              </w:rPr>
+              <w:t>Tipo</w:t>
+            </w:r>
+          </w:p>
+        </w:tc>
+        <w:tc>
+          <w:tcPr>
+            <w:tcW w:w="1076" w:type="dxa"/>
+            <w:shd w:val="clear" w:color="auto" w:fill="D9D9D9" w:themeFill="background1" w:themeFillShade="D9"/>
+          </w:tcPr>
+          <w:p>
+            <w:pPr>
+              <w:rPr>
+                <w:b/>
+                <w:bCs/>
+              </w:rPr>
+            </w:pPr>
+            <w:r>
+              <w:rPr>
+                <w:b/>
+                <w:bCs/>
+              </w:rPr>
+              <w:t>Tamanho</w:t>
+            </w:r>
+          </w:p>
+        </w:tc>
+        <w:tc>
+          <w:tcPr>
+            <w:tcW w:w="1211" w:type="dxa"/>
+            <w:shd w:val="clear" w:color="auto" w:fill="D9D9D9" w:themeFill="background1" w:themeFillShade="D9"/>
+          </w:tcPr>
+          <w:p>
+            <w:pPr>
+              <w:rPr>
+                <w:b/>
+                <w:bCs/>
+              </w:rPr>
+            </w:pPr>
+            <w:r>
+              <w:rPr>
+                <w:b/>
+                <w:bCs/>
+              </w:rPr>
+              <w:t>Domínio</w:t>
+            </w:r>
+          </w:p>
+        </w:tc>
+        <w:tc>
+          <w:tcPr>
+            <w:tcW w:w="1233" w:type="dxa"/>
+            <w:shd w:val="clear" w:color="auto" w:fill="D9D9D9" w:themeFill="background1" w:themeFillShade="D9"/>
+          </w:tcPr>
+          <w:p>
+            <w:pPr>
+              <w:rPr>
+                <w:b/>
+                <w:bCs/>
+              </w:rPr>
+            </w:pPr>
+            <w:r>
+              <w:rPr>
+                <w:b/>
+                <w:bCs/>
+              </w:rPr>
+              <w:t>Formato</w:t>
+            </w:r>
+          </w:p>
+        </w:tc>
+        <w:tc>
+          <w:tcPr>
+            <w:tcW w:w="2578" w:type="dxa"/>
+            <w:shd w:val="clear" w:color="auto" w:fill="D9D9D9" w:themeFill="background1" w:themeFillShade="D9"/>
+          </w:tcPr>
+          <w:p>
+            <w:pPr>
+              <w:rPr>
+                <w:b/>
+                <w:bCs/>
+              </w:rPr>
+            </w:pPr>
+            <w:r>
+              <w:rPr>
+                <w:b/>
+                <w:bCs/>
+              </w:rPr>
+              <w:t>Restrições</w:t>
+            </w:r>
+          </w:p>
+        </w:tc>
+      </w:tr>
+      <w:tr>
+        <w:tc>
+          <w:tcPr>
+            <w:tcW w:w="2263" w:type="dxa"/>
+          </w:tcPr>
+          <w:p>
+            <w:r>
+              <w:t>cod_</w:t>
+            </w:r>
+            <w:r>
+              <w:t>usuario</w:t>
+            </w:r>
+          </w:p>
+        </w:tc>
+        <w:tc>
+          <w:tcPr>
+            <w:tcW w:w="4678" w:type="dxa"/>
+          </w:tcPr>
+          <w:p>
+            <w:r>
+              <w:t>Código do usuário</w:t>
+            </w:r>
+          </w:p>
+        </w:tc>
+        <w:tc>
+          <w:tcPr>
+            <w:tcW w:w="955" w:type="dxa"/>
+          </w:tcPr>
+          <w:p>
+            <w:r>
+              <w:t>Integer</w:t>
+            </w:r>
+          </w:p>
+        </w:tc>
+        <w:tc>
+          <w:tcPr>
+            <w:tcW w:w="1076" w:type="dxa"/>
+          </w:tcPr>
+          <w:p/>
+        </w:tc>
+        <w:tc>
+          <w:tcPr>
+            <w:tcW w:w="1211" w:type="dxa"/>
+          </w:tcPr>
+          <w:p/>
+        </w:tc>
+        <w:tc>
+          <w:tcPr>
+            <w:tcW w:w="1233" w:type="dxa"/>
+          </w:tcPr>
+          <w:p/>
+        </w:tc>
+        <w:tc>
+          <w:tcPr>
+            <w:tcW w:w="2578" w:type="dxa"/>
+          </w:tcPr>
+          <w:p/>
+        </w:tc>
+      </w:tr>
+      <w:tr>
+        <w:tc>
+          <w:tcPr>
+            <w:tcW w:w="2263" w:type="dxa"/>
+          </w:tcPr>
+          <w:p>
+            <w:r>
+              <w:t>cod_objeto</w:t>
+            </w:r>
+          </w:p>
+        </w:tc>
+        <w:tc>
+          <w:tcPr>
+            <w:tcW w:w="4678" w:type="dxa"/>
+          </w:tcPr>
+          <w:p>
+            <w:r>
+              <w:t>Código do objeto</w:t>
+            </w:r>
+          </w:p>
+        </w:tc>
+        <w:tc>
+          <w:tcPr>
+            <w:tcW w:w="955" w:type="dxa"/>
+          </w:tcPr>
+          <w:p>
+            <w:r>
+              <w:t>Integer</w:t>
+            </w:r>
+          </w:p>
+        </w:tc>
+        <w:tc>
+          <w:tcPr>
+            <w:tcW w:w="1076" w:type="dxa"/>
+          </w:tcPr>
+          <w:p/>
+        </w:tc>
+        <w:tc>
+          <w:tcPr>
+            <w:tcW w:w="1211" w:type="dxa"/>
+          </w:tcPr>
+          <w:p/>
+        </w:tc>
+        <w:tc>
+          <w:tcPr>
+            <w:tcW w:w="1233" w:type="dxa"/>
+          </w:tcPr>
+          <w:p/>
+        </w:tc>
+        <w:tc>
+          <w:tcPr>
+            <w:tcW w:w="2578" w:type="dxa"/>
+          </w:tcPr>
+          <w:p/>
+        </w:tc>
+      </w:tr>
+      <w:tr>
+        <w:tc>
+          <w:tcPr>
+            <w:tcW w:w="2263" w:type="dxa"/>
+          </w:tcPr>
+          <w:p>
+            <w:r>
+              <w:t>cod_perfil</w:t>
+            </w:r>
+          </w:p>
+        </w:tc>
+        <w:tc>
+          <w:tcPr>
+            <w:tcW w:w="4678" w:type="dxa"/>
+          </w:tcPr>
+          <w:p>
+            <w:r>
+              <w:t>Código do perfil</w:t>
+            </w:r>
+          </w:p>
+        </w:tc>
+        <w:tc>
+          <w:tcPr>
+            <w:tcW w:w="955" w:type="dxa"/>
+          </w:tcPr>
+          <w:p>
+            <w:r>
+              <w:t>Integer</w:t>
+            </w:r>
+          </w:p>
+        </w:tc>
+        <w:tc>
+          <w:tcPr>
+            <w:tcW w:w="1076" w:type="dxa"/>
+          </w:tcPr>
+          <w:p/>
+        </w:tc>
+        <w:tc>
+          <w:tcPr>
+            <w:tcW w:w="1211" w:type="dxa"/>
+          </w:tcPr>
+          <w:p/>
+        </w:tc>
+        <w:tc>
+          <w:tcPr>
+            <w:tcW w:w="1233" w:type="dxa"/>
+          </w:tcPr>
+          <w:p/>
+        </w:tc>
+        <w:tc>
+          <w:tcPr>
+            <w:tcW w:w="2578" w:type="dxa"/>
+          </w:tcPr>
+          <w:p/>
+        </w:tc>
+      </w:tr>
+      <w:tr>
+        <w:tc>
+          <w:tcPr>
+            <w:tcW w:w="13994" w:type="dxa"/>
+            <w:gridSpan w:val="7"/>
+            <w:shd w:val="clear" w:color="auto" w:fill="D9D9D9" w:themeFill="background1" w:themeFillShade="D9"/>
+          </w:tcPr>
+          <w:p>
+            <w:r>
+              <w:rPr>
+                <w:b/>
+                <w:bCs/>
+              </w:rPr>
+              <w:t>Índices</w:t>
+            </w:r>
+          </w:p>
+        </w:tc>
+      </w:tr>
+      <w:tr>
+        <w:tc>
+          <w:tcPr>
+            <w:tcW w:w="2263" w:type="dxa"/>
+          </w:tcPr>
+          <w:p>
+            <w:r>
+              <w:t>pk_</w:t>
+            </w:r>
+            <w:r>
+              <w:t>usuarioxobjetoxperfil</w:t>
+            </w:r>
+          </w:p>
+        </w:tc>
+        <w:tc>
+          <w:tcPr>
+            <w:tcW w:w="4678" w:type="dxa"/>
+          </w:tcPr>
+          <w:p>
+            <w:r>
+              <w:t>Coluna</w:t>
+            </w:r>
+            <w:r>
+              <w:t>s</w:t>
+            </w:r>
+            <w:r>
+              <w:t>: cod_</w:t>
+            </w:r>
+            <w:r>
+              <w:t>usuario, cod_objeto e cod_perfil</w:t>
+            </w:r>
+          </w:p>
+        </w:tc>
+        <w:tc>
+          <w:tcPr>
+            <w:tcW w:w="955" w:type="dxa"/>
+          </w:tcPr>
+          <w:p>
+            <w:r>
+              <w:t>PK</w:t>
+            </w:r>
+          </w:p>
+        </w:tc>
+        <w:tc>
+          <w:tcPr>
+            <w:tcW w:w="1076" w:type="dxa"/>
+          </w:tcPr>
+          <w:p/>
+        </w:tc>
+        <w:tc>
+          <w:tcPr>
+            <w:tcW w:w="1211" w:type="dxa"/>
+          </w:tcPr>
+          <w:p/>
+        </w:tc>
+        <w:tc>
+          <w:tcPr>
+            <w:tcW w:w="1233" w:type="dxa"/>
+          </w:tcPr>
+          <w:p/>
+        </w:tc>
+        <w:tc>
+          <w:tcPr>
+            <w:tcW w:w="2578" w:type="dxa"/>
+          </w:tcPr>
+          <w:p/>
+        </w:tc>
+      </w:tr>
+      <w:tr>
+        <w:tc>
+          <w:tcPr>
+            <w:tcW w:w="2263" w:type="dxa"/>
+          </w:tcPr>
+          <w:p>
+            <w:r>
+              <w:t>fk_usuarioxobjetoxperfil_usuario</w:t>
+            </w:r>
+          </w:p>
+        </w:tc>
+        <w:tc>
+          <w:tcPr>
+            <w:tcW w:w="4678" w:type="dxa"/>
+          </w:tcPr>
+          <w:p>
+            <w:r>
+              <w:t>Tabela: usuário, Coluna: cod_usuario</w:t>
+            </w:r>
+          </w:p>
+        </w:tc>
+        <w:tc>
+          <w:tcPr>
+            <w:tcW w:w="955" w:type="dxa"/>
+          </w:tcPr>
+          <w:p>
+            <w:r>
+              <w:t>FK</w:t>
+            </w:r>
+          </w:p>
+        </w:tc>
+        <w:tc>
+          <w:tcPr>
+            <w:tcW w:w="1076" w:type="dxa"/>
+          </w:tcPr>
+          <w:p/>
+        </w:tc>
+        <w:tc>
+          <w:tcPr>
+            <w:tcW w:w="1211" w:type="dxa"/>
+          </w:tcPr>
+          <w:p/>
+        </w:tc>
+        <w:tc>
+          <w:tcPr>
+            <w:tcW w:w="1233" w:type="dxa"/>
+          </w:tcPr>
+          <w:p/>
+        </w:tc>
+        <w:tc>
+          <w:tcPr>
+            <w:tcW w:w="2578" w:type="dxa"/>
+          </w:tcPr>
+          <w:p/>
+        </w:tc>
+      </w:tr>
+      <w:tr>
+        <w:tc>
+          <w:tcPr>
+            <w:tcW w:w="2263" w:type="dxa"/>
+          </w:tcPr>
+          <w:p>
+            <w:r>
+              <w:t>fk_usuarioxobjetoxperfil</w:t>
+            </w:r>
+            <w:r>
+              <w:t>_objeto</w:t>
+            </w:r>
+          </w:p>
+        </w:tc>
+        <w:tc>
+          <w:tcPr>
+            <w:tcW w:w="4678" w:type="dxa"/>
+          </w:tcPr>
+          <w:p>
+            <w:r>
+              <w:t>Tabela: objeto, Coluna: cod_objeto</w:t>
+            </w:r>
+          </w:p>
+        </w:tc>
+        <w:tc>
+          <w:tcPr>
+            <w:tcW w:w="955" w:type="dxa"/>
+          </w:tcPr>
+          <w:p>
+            <w:r>
+              <w:t>FK</w:t>
+            </w:r>
+          </w:p>
+        </w:tc>
+        <w:tc>
+          <w:tcPr>
+            <w:tcW w:w="1076" w:type="dxa"/>
+          </w:tcPr>
+          <w:p/>
+        </w:tc>
+        <w:tc>
+          <w:tcPr>
+            <w:tcW w:w="1211" w:type="dxa"/>
+          </w:tcPr>
+          <w:p/>
+        </w:tc>
+        <w:tc>
+          <w:tcPr>
+            <w:tcW w:w="1233" w:type="dxa"/>
+          </w:tcPr>
+          <w:p/>
+        </w:tc>
+        <w:tc>
+          <w:tcPr>
+            <w:tcW w:w="2578" w:type="dxa"/>
+          </w:tcPr>
+          <w:p/>
+        </w:tc>
+      </w:tr>
+      <w:tr>
+        <w:tc>
+          <w:tcPr>
+            <w:tcW w:w="2263" w:type="dxa"/>
+          </w:tcPr>
+          <w:p>
+            <w:r>
+              <w:t>fk_usuarioxobjetoxperfil</w:t>
+            </w:r>
+            <w:r>
+              <w:t>_perfil</w:t>
+            </w:r>
+          </w:p>
+        </w:tc>
+        <w:tc>
+          <w:tcPr>
+            <w:tcW w:w="4678" w:type="dxa"/>
+          </w:tcPr>
+          <w:p>
+            <w:r>
+              <w:t>Tabela: perfil, Coluna: cod_perfil</w:t>
+            </w:r>
+          </w:p>
+        </w:tc>
+        <w:tc>
+          <w:tcPr>
+            <w:tcW w:w="955" w:type="dxa"/>
+          </w:tcPr>
+          <w:p>
+            <w:r>
+              <w:t>FK</w:t>
+            </w:r>
+          </w:p>
+        </w:tc>
+        <w:tc>
+          <w:tcPr>
+            <w:tcW w:w="1076" w:type="dxa"/>
+          </w:tcPr>
+          <w:p/>
+        </w:tc>
+        <w:tc>
+          <w:tcPr>
+            <w:tcW w:w="1211" w:type="dxa"/>
+          </w:tcPr>
+          <w:p/>
+        </w:tc>
+        <w:tc>
+          <w:tcPr>
+            <w:tcW w:w="1233" w:type="dxa"/>
+          </w:tcPr>
+          <w:p/>
+        </w:tc>
+        <w:tc>
+          <w:tcPr>
+            <w:tcW w:w="2578" w:type="dxa"/>
+          </w:tcPr>
+          <w:p/>
+        </w:tc>
+      </w:tr>
+    </w:tbl>
     <w:p/>
     <w:p>
       <w:pPr>
         <w:pStyle w:val="Ttulo2"/>
       </w:pPr>
-      <w:bookmarkStart w:id="30" w:name="_Toc25432617"/>
+      <w:bookmarkStart w:id="30" w:name="_Toc25448614"/>
       <w:r>
-        <w:t>Tabela “</w:t>
-      </w:r>
-      <w:proofErr w:type="spellStart"/>
-      <w:r>
-        <w:t>versaoobjeto</w:t>
-      </w:r>
-      <w:proofErr w:type="spellEnd"/>
-      <w:r>
-        <w:t>”</w:t>
+        <w:t>Tabela “versaoobjeto”</w:t>
       </w:r>
       <w:bookmarkEnd w:id="30"/>
     </w:p>
@@ -11461,13 +13391,12 @@
       <w:pPr>
         <w:pStyle w:val="Ttulo1"/>
       </w:pPr>
-      <w:bookmarkStart w:id="31" w:name="_Toc25432618"/>
-      <w:proofErr w:type="spellStart"/>
+      <w:bookmarkStart w:id="31" w:name="_Toc25448615"/>
       <w:r>
+        <w:lastRenderedPageBreak/>
         <w:t>Views</w:t>
       </w:r>
       <w:bookmarkEnd w:id="31"/>
-      <w:proofErr w:type="spellEnd"/>
     </w:p>
     <w:p>
       <w:r>
@@ -11478,7 +13407,7 @@
       <w:pPr>
         <w:pStyle w:val="Ttulo1"/>
       </w:pPr>
-      <w:bookmarkStart w:id="32" w:name="_Toc25432619"/>
+      <w:bookmarkStart w:id="32" w:name="_Toc25448616"/>
       <w:r>
         <w:t>Funções</w:t>
       </w:r>
@@ -11493,7 +13422,7 @@
       <w:pPr>
         <w:pStyle w:val="Ttulo1"/>
       </w:pPr>
-      <w:bookmarkStart w:id="33" w:name="_Toc25432620"/>
+      <w:bookmarkStart w:id="33" w:name="_Toc25448617"/>
       <w:r>
         <w:t>Triggers</w:t>
       </w:r>
@@ -11731,21 +13660,12 @@
               <w:bCs/>
             </w:rPr>
           </w:pPr>
-          <w:proofErr w:type="spellStart"/>
           <w:r>
             <w:rPr>
               <w:b/>
               <w:bCs/>
             </w:rPr>
-            <w:t>Publicare</w:t>
-          </w:r>
-          <w:proofErr w:type="spellEnd"/>
-          <w:r>
-            <w:rPr>
-              <w:b/>
-              <w:bCs/>
-            </w:rPr>
-            <w:t xml:space="preserve"> 3</w:t>
+            <w:t>Publicare 3</w:t>
           </w:r>
         </w:p>
       </w:tc>
@@ -11781,13 +13701,8 @@
           <w:vAlign w:val="center"/>
         </w:tcPr>
         <w:p>
-          <w:proofErr w:type="spellStart"/>
           <w:r>
-            <w:t>Nov</w:t>
-          </w:r>
-          <w:proofErr w:type="spellEnd"/>
-          <w:r>
-            <w:t>/2019</w:t>
+            <w:t>Nov/2019</w:t>
           </w:r>
         </w:p>
       </w:tc>
@@ -12247,6 +14162,7 @@
   <w:style w:type="character" w:default="1" w:styleId="Fontepargpadro">
     <w:name w:val="Default Paragraph Font"/>
     <w:uiPriority w:val="1"/>
+    <w:semiHidden/>
     <w:unhideWhenUsed/>
   </w:style>
   <w:style w:type="table" w:default="1" w:styleId="Tabelanormal">
@@ -12713,7 +14629,7 @@
 </file>
 
 <file path=customXml/itemProps1.xml><?xml version="1.0" encoding="utf-8"?>
-<ds:datastoreItem xmlns:ds="http://schemas.openxmlformats.org/officeDocument/2006/customXml" ds:itemID="{E26FA16F-12DA-428D-A0A2-C167909C32DF}">
+<ds:datastoreItem xmlns:ds="http://schemas.openxmlformats.org/officeDocument/2006/customXml" ds:itemID="{F064E4AD-4116-4765-A1E5-92E7899A09F6}">
   <ds:schemaRefs>
     <ds:schemaRef ds:uri="http://schemas.openxmlformats.org/officeDocument/2006/bibliography"/>
   </ds:schemaRefs>
